--- a/documentation/Feasibility assess/Risk analysis and mitigation plan.docx
+++ b/documentation/Feasibility assess/Risk analysis and mitigation plan.docx
@@ -476,13 +476,8 @@
                             <w:txbxContent>
                               <w:p>
                                 <w:r>
-                                  <w:t xml:space="preserve">2 </w:t>
+                                  <w:t>2 ram</w:t>
                                 </w:r>
-                                <w:proofErr w:type="gramStart"/>
-                                <w:r>
-                                  <w:t>ram</w:t>
-                                </w:r>
-                                <w:proofErr w:type="gramEnd"/>
                               </w:p>
                               <w:p/>
                               <w:p/>
@@ -618,13 +613,8 @@
                               <w:p/>
                               <w:p>
                                 <w:r>
-                                  <w:t xml:space="preserve">5 </w:t>
+                                  <w:t>5 ram</w:t>
                                 </w:r>
-                                <w:proofErr w:type="gramStart"/>
-                                <w:r>
-                                  <w:t>ram</w:t>
-                                </w:r>
-                                <w:proofErr w:type="gramEnd"/>
                               </w:p>
                               <w:p>
                                 <w:r>
@@ -2711,13 +2701,8 @@
                       <w:txbxContent>
                         <w:p>
                           <w:r>
-                            <w:t xml:space="preserve">2 </w:t>
+                            <w:t>2 ram</w:t>
                           </w:r>
-                          <w:proofErr w:type="gramStart"/>
-                          <w:r>
-                            <w:t>ram</w:t>
-                          </w:r>
-                          <w:proofErr w:type="gramEnd"/>
                         </w:p>
                         <w:p/>
                         <w:p/>
@@ -2853,13 +2838,8 @@
                         <w:p/>
                         <w:p>
                           <w:r>
-                            <w:t xml:space="preserve">5 </w:t>
+                            <w:t>5 ram</w:t>
                           </w:r>
-                          <w:proofErr w:type="gramStart"/>
-                          <w:r>
-                            <w:t>ram</w:t>
-                          </w:r>
-                          <w:proofErr w:type="gramEnd"/>
                         </w:p>
                         <w:p>
                           <w:r>
@@ -6191,18 +6171,8 @@
                                 <w:color w:val="000000"/>
                                 <w:sz w:val="40"/>
                               </w:rPr>
-                              <w:t xml:space="preserve"> </w:t>
+                              <w:t xml:space="preserve"> cursas</w:t>
                             </w:r>
-                            <w:proofErr w:type="spellStart"/>
-                            <w:r>
-                              <w:rPr>
-                                <w:rFonts w:ascii="Teko" w:eastAsia="Teko" w:hAnsi="Teko" w:cs="Teko"/>
-                                <w:color w:val="000000"/>
-                                <w:sz w:val="40"/>
-                              </w:rPr>
-                              <w:t>cursas</w:t>
-                            </w:r>
-                            <w:proofErr w:type="spellEnd"/>
                           </w:p>
                         </w:txbxContent>
                       </wps:txbx>
@@ -6264,18 +6234,8 @@
                           <w:color w:val="000000"/>
                           <w:sz w:val="40"/>
                         </w:rPr>
-                        <w:t xml:space="preserve"> </w:t>
+                        <w:t xml:space="preserve"> cursas</w:t>
                       </w:r>
-                      <w:proofErr w:type="spellStart"/>
-                      <w:r>
-                        <w:rPr>
-                          <w:rFonts w:ascii="Teko" w:eastAsia="Teko" w:hAnsi="Teko" w:cs="Teko"/>
-                          <w:color w:val="000000"/>
-                          <w:sz w:val="40"/>
-                        </w:rPr>
-                        <w:t>cursas</w:t>
-                      </w:r>
-                      <w:proofErr w:type="spellEnd"/>
                     </w:p>
                   </w:txbxContent>
                 </v:textbox>
@@ -6708,132 +6668,1307 @@
           <w:lang w:val="es-EC"/>
         </w:rPr>
         <w:lastRenderedPageBreak/>
-        <w:t>Análisis de Riesgos y Plan de Mitigación</w:t>
+        <w:t>Análisis de Riesgos</w:t>
+      </w:r>
+      <w:r>
+        <w:rPr>
+          <w:b/>
+          <w:bCs/>
+          <w:sz w:val="24"/>
+          <w:szCs w:val="24"/>
+          <w:lang w:val="es-EC"/>
+        </w:rPr>
+        <w:t>.</w:t>
       </w:r>
     </w:p>
     <w:p>
       <w:pPr>
         <w:jc w:val="both"/>
         <w:rPr>
+          <w:sz w:val="24"/>
+          <w:szCs w:val="24"/>
+          <w:lang w:val="es-EC"/>
+        </w:rPr>
+      </w:pPr>
+      <w:r>
+        <w:rPr>
           <w:b/>
           <w:bCs/>
-        </w:rPr>
-      </w:pPr>
+          <w:sz w:val="24"/>
+          <w:szCs w:val="24"/>
+          <w:lang w:val="es-EC"/>
+        </w:rPr>
+        <w:t xml:space="preserve">Semaforización: </w:t>
+      </w:r>
       <w:r>
+        <w:rPr>
+          <w:sz w:val="24"/>
+          <w:szCs w:val="24"/>
+          <w:highlight w:val="red"/>
+          <w:lang w:val="es-EC"/>
+        </w:rPr>
+        <w:t>Alto</w:t>
+      </w:r>
+      <w:r>
+        <w:rPr>
+          <w:sz w:val="24"/>
+          <w:szCs w:val="24"/>
+          <w:lang w:val="es-EC"/>
+        </w:rPr>
+        <w:t xml:space="preserve">, </w:t>
+      </w:r>
+      <w:r>
+        <w:rPr>
+          <w:sz w:val="24"/>
+          <w:szCs w:val="24"/>
+          <w:shd w:val="clear" w:color="auto" w:fill="92D050"/>
+          <w:lang w:val="es-EC"/>
+        </w:rPr>
+        <w:t>Medio</w:t>
+      </w:r>
+      <w:r>
+        <w:rPr>
+          <w:sz w:val="24"/>
+          <w:szCs w:val="24"/>
+          <w:lang w:val="es-EC"/>
+        </w:rPr>
+        <w:t xml:space="preserve">, </w:t>
+      </w:r>
+      <w:r>
+        <w:rPr>
+          <w:sz w:val="24"/>
+          <w:szCs w:val="24"/>
+          <w:shd w:val="clear" w:color="auto" w:fill="00B0F0"/>
+          <w:lang w:val="es-EC"/>
+        </w:rPr>
+        <w:t>Bajo.</w:t>
+      </w:r>
+    </w:p>
+    <w:tbl>
+      <w:tblPr>
+        <w:tblStyle w:val="Tablaconcuadrculaclara"/>
+        <w:tblW w:w="0" w:type="auto"/>
+        <w:tblLook w:val="04A0" w:firstRow="1" w:lastRow="0" w:firstColumn="1" w:lastColumn="0" w:noHBand="0" w:noVBand="1"/>
+      </w:tblPr>
+      <w:tblGrid>
+        <w:gridCol w:w="437"/>
+        <w:gridCol w:w="1830"/>
+        <w:gridCol w:w="2756"/>
+        <w:gridCol w:w="1050"/>
+        <w:gridCol w:w="1493"/>
+        <w:gridCol w:w="1784"/>
+      </w:tblGrid>
+      <w:tr>
+        <w:tc>
+          <w:tcPr>
+            <w:tcW w:w="0" w:type="auto"/>
+            <w:hideMark/>
+          </w:tcPr>
+          <w:p>
+            <w:pPr>
+              <w:spacing w:after="160" w:line="259" w:lineRule="auto"/>
+              <w:jc w:val="both"/>
+              <w:rPr>
+                <w:b/>
+                <w:bCs/>
+              </w:rPr>
+            </w:pPr>
+            <w:r>
+              <w:rPr>
+                <w:b/>
+                <w:bCs/>
+              </w:rPr>
+              <w:t>ID</w:t>
+            </w:r>
+          </w:p>
+        </w:tc>
+        <w:tc>
+          <w:tcPr>
+            <w:tcW w:w="0" w:type="auto"/>
+            <w:hideMark/>
+          </w:tcPr>
+          <w:p>
+            <w:pPr>
+              <w:spacing w:after="160" w:line="259" w:lineRule="auto"/>
+              <w:jc w:val="both"/>
+              <w:rPr>
+                <w:b/>
+                <w:bCs/>
+              </w:rPr>
+            </w:pPr>
+            <w:r>
+              <w:rPr>
+                <w:b/>
+                <w:bCs/>
+              </w:rPr>
+              <w:t>Riesgo</w:t>
+            </w:r>
+          </w:p>
+        </w:tc>
+        <w:tc>
+          <w:tcPr>
+            <w:tcW w:w="0" w:type="auto"/>
+            <w:hideMark/>
+          </w:tcPr>
+          <w:p>
+            <w:pPr>
+              <w:spacing w:after="160" w:line="259" w:lineRule="auto"/>
+              <w:jc w:val="both"/>
+              <w:rPr>
+                <w:b/>
+                <w:bCs/>
+              </w:rPr>
+            </w:pPr>
+            <w:r>
+              <w:rPr>
+                <w:b/>
+                <w:bCs/>
+              </w:rPr>
+              <w:t>Descripción</w:t>
+            </w:r>
+          </w:p>
+        </w:tc>
+        <w:tc>
+          <w:tcPr>
+            <w:tcW w:w="0" w:type="auto"/>
+            <w:hideMark/>
+          </w:tcPr>
+          <w:p>
+            <w:pPr>
+              <w:spacing w:after="160" w:line="259" w:lineRule="auto"/>
+              <w:jc w:val="both"/>
+              <w:rPr>
+                <w:b/>
+                <w:bCs/>
+              </w:rPr>
+            </w:pPr>
+            <w:r>
+              <w:rPr>
+                <w:b/>
+                <w:bCs/>
+              </w:rPr>
+              <w:t>Impacto</w:t>
+            </w:r>
+          </w:p>
+        </w:tc>
+        <w:tc>
+          <w:tcPr>
+            <w:tcW w:w="0" w:type="auto"/>
+            <w:hideMark/>
+          </w:tcPr>
+          <w:p>
+            <w:pPr>
+              <w:spacing w:after="160" w:line="259" w:lineRule="auto"/>
+              <w:jc w:val="both"/>
+              <w:rPr>
+                <w:b/>
+                <w:bCs/>
+              </w:rPr>
+            </w:pPr>
+            <w:r>
+              <w:rPr>
+                <w:b/>
+                <w:bCs/>
+              </w:rPr>
+              <w:t>Probabilidad</w:t>
+            </w:r>
+          </w:p>
+        </w:tc>
+        <w:tc>
+          <w:tcPr>
+            <w:tcW w:w="0" w:type="auto"/>
+            <w:hideMark/>
+          </w:tcPr>
+          <w:p>
+            <w:pPr>
+              <w:spacing w:after="160" w:line="259" w:lineRule="auto"/>
+              <w:jc w:val="both"/>
+              <w:rPr>
+                <w:b/>
+                <w:bCs/>
+              </w:rPr>
+            </w:pPr>
+            <w:r>
+              <w:rPr>
+                <w:b/>
+                <w:bCs/>
+              </w:rPr>
+              <w:t>Semaforización</w:t>
+            </w:r>
+          </w:p>
+        </w:tc>
+      </w:tr>
+      <w:tr>
+        <w:tc>
+          <w:tcPr>
+            <w:tcW w:w="0" w:type="auto"/>
+            <w:hideMark/>
+          </w:tcPr>
+          <w:p>
+            <w:pPr>
+              <w:spacing w:after="160" w:line="259" w:lineRule="auto"/>
+              <w:jc w:val="both"/>
+            </w:pPr>
+            <w:r>
+              <w:t>1</w:t>
+            </w:r>
+          </w:p>
+        </w:tc>
+        <w:tc>
+          <w:tcPr>
+            <w:tcW w:w="0" w:type="auto"/>
+            <w:hideMark/>
+          </w:tcPr>
+          <w:p>
+            <w:pPr>
+              <w:spacing w:after="160" w:line="259" w:lineRule="auto"/>
+              <w:jc w:val="both"/>
+              <w:rPr>
+                <w:lang w:val="es-EC"/>
+              </w:rPr>
+            </w:pPr>
+            <w:r>
+              <w:rPr>
+                <w:lang w:val="es-EC"/>
+              </w:rPr>
+              <w:t>Sobrecarga en el uso de Firebase Realtime Database</w:t>
+            </w:r>
+          </w:p>
+        </w:tc>
+        <w:tc>
+          <w:tcPr>
+            <w:tcW w:w="0" w:type="auto"/>
+            <w:hideMark/>
+          </w:tcPr>
+          <w:p>
+            <w:pPr>
+              <w:spacing w:after="160" w:line="259" w:lineRule="auto"/>
+              <w:jc w:val="both"/>
+              <w:rPr>
+                <w:lang w:val="es-EC"/>
+              </w:rPr>
+            </w:pPr>
+            <w:r>
+              <w:rPr>
+                <w:lang w:val="es-EC"/>
+              </w:rPr>
+              <w:t>Con múltiples conductores y usuarios, las lecturas y escrituras simultáneas pueden exceder los límites gratuitos de Firebase, incrementando los costos operativos o afectando el rendimiento.</w:t>
+            </w:r>
+          </w:p>
+        </w:tc>
+        <w:tc>
+          <w:tcPr>
+            <w:tcW w:w="0" w:type="auto"/>
+            <w:hideMark/>
+          </w:tcPr>
+          <w:p>
+            <w:pPr>
+              <w:spacing w:after="160" w:line="259" w:lineRule="auto"/>
+              <w:jc w:val="both"/>
+            </w:pPr>
+            <w:r>
+              <w:t>Alto</w:t>
+            </w:r>
+          </w:p>
+        </w:tc>
+        <w:tc>
+          <w:tcPr>
+            <w:tcW w:w="0" w:type="auto"/>
+            <w:hideMark/>
+          </w:tcPr>
+          <w:p>
+            <w:pPr>
+              <w:spacing w:after="160" w:line="259" w:lineRule="auto"/>
+              <w:jc w:val="both"/>
+            </w:pPr>
+            <w:r>
+              <w:t>Media</w:t>
+            </w:r>
+          </w:p>
+        </w:tc>
+        <w:tc>
+          <w:tcPr>
+            <w:tcW w:w="0" w:type="auto"/>
+            <w:hideMark/>
+          </w:tcPr>
+          <w:p>
+            <w:pPr>
+              <w:spacing w:after="160" w:line="259" w:lineRule="auto"/>
+              <w:jc w:val="both"/>
+            </w:pPr>
+            <w:r>
+              <w:t>Alto</w:t>
+            </w:r>
+          </w:p>
+        </w:tc>
+      </w:tr>
+      <w:tr>
+        <w:tc>
+          <w:tcPr>
+            <w:tcW w:w="0" w:type="auto"/>
+            <w:hideMark/>
+          </w:tcPr>
+          <w:p>
+            <w:pPr>
+              <w:spacing w:after="160" w:line="259" w:lineRule="auto"/>
+              <w:jc w:val="both"/>
+            </w:pPr>
+            <w:r>
+              <w:t>2</w:t>
+            </w:r>
+          </w:p>
+        </w:tc>
+        <w:tc>
+          <w:tcPr>
+            <w:tcW w:w="0" w:type="auto"/>
+            <w:hideMark/>
+          </w:tcPr>
+          <w:p>
+            <w:pPr>
+              <w:spacing w:after="160" w:line="259" w:lineRule="auto"/>
+              <w:jc w:val="both"/>
+              <w:rPr>
+                <w:lang w:val="es-EC"/>
+              </w:rPr>
+            </w:pPr>
+            <w:r>
+              <w:rPr>
+                <w:lang w:val="es-EC"/>
+              </w:rPr>
+              <w:t>Problemas de Sincronización de Datos en Tiempo Real</w:t>
+            </w:r>
+          </w:p>
+        </w:tc>
+        <w:tc>
+          <w:tcPr>
+            <w:tcW w:w="0" w:type="auto"/>
+            <w:hideMark/>
+          </w:tcPr>
+          <w:p>
+            <w:pPr>
+              <w:spacing w:after="160" w:line="259" w:lineRule="auto"/>
+              <w:jc w:val="both"/>
+              <w:rPr>
+                <w:lang w:val="es-EC"/>
+              </w:rPr>
+            </w:pPr>
+            <w:r>
+              <w:rPr>
+                <w:lang w:val="es-EC"/>
+              </w:rPr>
+              <w:t>Los datos de ubicación y estado entre usuarios y conductores deben estar siempre sincronizados. Desajustes o latencia pueden llevar a inconsistencias en la app.</w:t>
+            </w:r>
+          </w:p>
+        </w:tc>
+        <w:tc>
+          <w:tcPr>
+            <w:tcW w:w="0" w:type="auto"/>
+            <w:hideMark/>
+          </w:tcPr>
+          <w:p>
+            <w:pPr>
+              <w:spacing w:after="160" w:line="259" w:lineRule="auto"/>
+              <w:jc w:val="both"/>
+            </w:pPr>
+            <w:r>
+              <w:t>Alto</w:t>
+            </w:r>
+          </w:p>
+        </w:tc>
+        <w:tc>
+          <w:tcPr>
+            <w:tcW w:w="0" w:type="auto"/>
+            <w:hideMark/>
+          </w:tcPr>
+          <w:p>
+            <w:pPr>
+              <w:spacing w:after="160" w:line="259" w:lineRule="auto"/>
+              <w:jc w:val="both"/>
+            </w:pPr>
+            <w:r>
+              <w:t>Media</w:t>
+            </w:r>
+          </w:p>
+        </w:tc>
+        <w:tc>
+          <w:tcPr>
+            <w:tcW w:w="0" w:type="auto"/>
+            <w:hideMark/>
+          </w:tcPr>
+          <w:p>
+            <w:pPr>
+              <w:spacing w:after="160" w:line="259" w:lineRule="auto"/>
+              <w:jc w:val="both"/>
+            </w:pPr>
+            <w:r>
+              <w:t>Medio</w:t>
+            </w:r>
+          </w:p>
+        </w:tc>
+      </w:tr>
+      <w:tr>
+        <w:tc>
+          <w:tcPr>
+            <w:tcW w:w="0" w:type="auto"/>
+            <w:hideMark/>
+          </w:tcPr>
+          <w:p>
+            <w:pPr>
+              <w:spacing w:after="160" w:line="259" w:lineRule="auto"/>
+              <w:jc w:val="both"/>
+            </w:pPr>
+            <w:r>
+              <w:t>3</w:t>
+            </w:r>
+          </w:p>
+        </w:tc>
+        <w:tc>
+          <w:tcPr>
+            <w:tcW w:w="0" w:type="auto"/>
+            <w:hideMark/>
+          </w:tcPr>
+          <w:p>
+            <w:pPr>
+              <w:spacing w:after="160" w:line="259" w:lineRule="auto"/>
+              <w:jc w:val="both"/>
+              <w:rPr>
+                <w:lang w:val="es-EC"/>
+              </w:rPr>
+            </w:pPr>
+            <w:r>
+              <w:rPr>
+                <w:lang w:val="es-EC"/>
+              </w:rPr>
+              <w:t>Dependencia de la Conectividad a Internet</w:t>
+            </w:r>
+          </w:p>
+        </w:tc>
+        <w:tc>
+          <w:tcPr>
+            <w:tcW w:w="0" w:type="auto"/>
+            <w:hideMark/>
+          </w:tcPr>
+          <w:p>
+            <w:pPr>
+              <w:spacing w:after="160" w:line="259" w:lineRule="auto"/>
+              <w:jc w:val="both"/>
+              <w:rPr>
+                <w:lang w:val="es-EC"/>
+              </w:rPr>
+            </w:pPr>
+            <w:r>
+              <w:rPr>
+                <w:lang w:val="es-EC"/>
+              </w:rPr>
+              <w:t>La aplicación necesita conexión constante para actualizaciones en tiempo real, lo que puede ser un problema en zonas con baja cobertura.</w:t>
+            </w:r>
+          </w:p>
+        </w:tc>
+        <w:tc>
+          <w:tcPr>
+            <w:tcW w:w="0" w:type="auto"/>
+            <w:hideMark/>
+          </w:tcPr>
+          <w:p>
+            <w:pPr>
+              <w:spacing w:after="160" w:line="259" w:lineRule="auto"/>
+              <w:jc w:val="both"/>
+            </w:pPr>
+            <w:r>
+              <w:t>Medio</w:t>
+            </w:r>
+          </w:p>
+        </w:tc>
+        <w:tc>
+          <w:tcPr>
+            <w:tcW w:w="0" w:type="auto"/>
+            <w:hideMark/>
+          </w:tcPr>
+          <w:p>
+            <w:pPr>
+              <w:spacing w:after="160" w:line="259" w:lineRule="auto"/>
+              <w:jc w:val="both"/>
+            </w:pPr>
+            <w:r>
+              <w:t>Alta</w:t>
+            </w:r>
+          </w:p>
+        </w:tc>
+        <w:tc>
+          <w:tcPr>
+            <w:tcW w:w="0" w:type="auto"/>
+            <w:hideMark/>
+          </w:tcPr>
+          <w:p>
+            <w:pPr>
+              <w:spacing w:after="160" w:line="259" w:lineRule="auto"/>
+              <w:jc w:val="both"/>
+            </w:pPr>
+            <w:r>
+              <w:t>Alto</w:t>
+            </w:r>
+          </w:p>
+        </w:tc>
+      </w:tr>
+      <w:tr>
+        <w:tc>
+          <w:tcPr>
+            <w:tcW w:w="0" w:type="auto"/>
+            <w:hideMark/>
+          </w:tcPr>
+          <w:p>
+            <w:pPr>
+              <w:spacing w:after="160" w:line="259" w:lineRule="auto"/>
+              <w:jc w:val="both"/>
+            </w:pPr>
+            <w:r>
+              <w:t>4</w:t>
+            </w:r>
+          </w:p>
+        </w:tc>
+        <w:tc>
+          <w:tcPr>
+            <w:tcW w:w="0" w:type="auto"/>
+            <w:hideMark/>
+          </w:tcPr>
+          <w:p>
+            <w:pPr>
+              <w:spacing w:after="160" w:line="259" w:lineRule="auto"/>
+              <w:jc w:val="both"/>
+              <w:rPr>
+                <w:lang w:val="es-EC"/>
+              </w:rPr>
+            </w:pPr>
+            <w:r>
+              <w:rPr>
+                <w:lang w:val="es-EC"/>
+              </w:rPr>
+              <w:t>Limitaciones en Conocimiento Técnico y Recursos</w:t>
+            </w:r>
+          </w:p>
+        </w:tc>
+        <w:tc>
+          <w:tcPr>
+            <w:tcW w:w="0" w:type="auto"/>
+            <w:hideMark/>
+          </w:tcPr>
+          <w:p>
+            <w:pPr>
+              <w:spacing w:after="160" w:line="259" w:lineRule="auto"/>
+              <w:jc w:val="both"/>
+              <w:rPr>
+                <w:lang w:val="es-EC"/>
+              </w:rPr>
+            </w:pPr>
+            <w:r>
+              <w:rPr>
+                <w:lang w:val="es-EC"/>
+              </w:rPr>
+              <w:t>Al desarrollar como estudiante, podrías enfrentar limitaciones técnicas o falta de experiencia en ciertas áreas, lo cual puede retrasar el proyecto.</w:t>
+            </w:r>
+          </w:p>
+        </w:tc>
+        <w:tc>
+          <w:tcPr>
+            <w:tcW w:w="0" w:type="auto"/>
+            <w:hideMark/>
+          </w:tcPr>
+          <w:p>
+            <w:pPr>
+              <w:spacing w:after="160" w:line="259" w:lineRule="auto"/>
+              <w:jc w:val="both"/>
+            </w:pPr>
+            <w:r>
+              <w:t>Medio</w:t>
+            </w:r>
+          </w:p>
+        </w:tc>
+        <w:tc>
+          <w:tcPr>
+            <w:tcW w:w="0" w:type="auto"/>
+            <w:hideMark/>
+          </w:tcPr>
+          <w:p>
+            <w:pPr>
+              <w:spacing w:after="160" w:line="259" w:lineRule="auto"/>
+              <w:jc w:val="both"/>
+            </w:pPr>
+            <w:r>
+              <w:t>Media</w:t>
+            </w:r>
+          </w:p>
+        </w:tc>
+        <w:tc>
+          <w:tcPr>
+            <w:tcW w:w="0" w:type="auto"/>
+            <w:hideMark/>
+          </w:tcPr>
+          <w:p>
+            <w:pPr>
+              <w:spacing w:after="160" w:line="259" w:lineRule="auto"/>
+              <w:jc w:val="both"/>
+            </w:pPr>
+            <w:r>
+              <w:t>Medio</w:t>
+            </w:r>
+          </w:p>
+        </w:tc>
+      </w:tr>
+      <w:tr>
+        <w:tc>
+          <w:tcPr>
+            <w:tcW w:w="0" w:type="auto"/>
+            <w:hideMark/>
+          </w:tcPr>
+          <w:p>
+            <w:pPr>
+              <w:spacing w:after="160" w:line="259" w:lineRule="auto"/>
+              <w:jc w:val="both"/>
+            </w:pPr>
+            <w:r>
+              <w:t>5</w:t>
+            </w:r>
+          </w:p>
+        </w:tc>
+        <w:tc>
+          <w:tcPr>
+            <w:tcW w:w="0" w:type="auto"/>
+            <w:hideMark/>
+          </w:tcPr>
+          <w:p>
+            <w:pPr>
+              <w:spacing w:after="160" w:line="259" w:lineRule="auto"/>
+              <w:jc w:val="both"/>
+              <w:rPr>
+                <w:lang w:val="es-EC"/>
+              </w:rPr>
+            </w:pPr>
+            <w:r>
+              <w:rPr>
+                <w:lang w:val="es-EC"/>
+              </w:rPr>
+              <w:t>Problemas en la Escalabilidad de la Aplicación</w:t>
+            </w:r>
+          </w:p>
+        </w:tc>
+        <w:tc>
+          <w:tcPr>
+            <w:tcW w:w="0" w:type="auto"/>
+            <w:hideMark/>
+          </w:tcPr>
+          <w:p>
+            <w:pPr>
+              <w:spacing w:after="160" w:line="259" w:lineRule="auto"/>
+              <w:jc w:val="both"/>
+              <w:rPr>
+                <w:lang w:val="es-EC"/>
+              </w:rPr>
+            </w:pPr>
+            <w:r>
+              <w:rPr>
+                <w:lang w:val="es-EC"/>
+              </w:rPr>
+              <w:t>Con el crecimiento de usuarios, la arquitectura actual puede no soportar el tráfico, generando problemas de rendimiento.</w:t>
+            </w:r>
+          </w:p>
+        </w:tc>
+        <w:tc>
+          <w:tcPr>
+            <w:tcW w:w="0" w:type="auto"/>
+            <w:hideMark/>
+          </w:tcPr>
+          <w:p>
+            <w:pPr>
+              <w:spacing w:after="160" w:line="259" w:lineRule="auto"/>
+              <w:jc w:val="both"/>
+            </w:pPr>
+            <w:r>
+              <w:t>Alto</w:t>
+            </w:r>
+          </w:p>
+        </w:tc>
+        <w:tc>
+          <w:tcPr>
+            <w:tcW w:w="0" w:type="auto"/>
+            <w:hideMark/>
+          </w:tcPr>
+          <w:p>
+            <w:pPr>
+              <w:spacing w:after="160" w:line="259" w:lineRule="auto"/>
+              <w:jc w:val="both"/>
+            </w:pPr>
+            <w:r>
+              <w:t>Media</w:t>
+            </w:r>
+          </w:p>
+        </w:tc>
+        <w:tc>
+          <w:tcPr>
+            <w:tcW w:w="0" w:type="auto"/>
+            <w:hideMark/>
+          </w:tcPr>
+          <w:p>
+            <w:pPr>
+              <w:spacing w:after="160" w:line="259" w:lineRule="auto"/>
+              <w:jc w:val="both"/>
+            </w:pPr>
+            <w:r>
+              <w:t>Alto</w:t>
+            </w:r>
+          </w:p>
+        </w:tc>
+      </w:tr>
+      <w:tr>
+        <w:tc>
+          <w:tcPr>
+            <w:tcW w:w="0" w:type="auto"/>
+            <w:hideMark/>
+          </w:tcPr>
+          <w:p>
+            <w:pPr>
+              <w:spacing w:after="160" w:line="259" w:lineRule="auto"/>
+              <w:jc w:val="both"/>
+            </w:pPr>
+            <w:r>
+              <w:lastRenderedPageBreak/>
+              <w:t>6</w:t>
+            </w:r>
+          </w:p>
+        </w:tc>
+        <w:tc>
+          <w:tcPr>
+            <w:tcW w:w="0" w:type="auto"/>
+            <w:hideMark/>
+          </w:tcPr>
+          <w:p>
+            <w:pPr>
+              <w:spacing w:after="160" w:line="259" w:lineRule="auto"/>
+              <w:jc w:val="both"/>
+              <w:rPr>
+                <w:lang w:val="es-EC"/>
+              </w:rPr>
+            </w:pPr>
+            <w:r>
+              <w:rPr>
+                <w:lang w:val="es-EC"/>
+              </w:rPr>
+              <w:t>Aumento en los Costos de Firebase</w:t>
+            </w:r>
+          </w:p>
+        </w:tc>
+        <w:tc>
+          <w:tcPr>
+            <w:tcW w:w="0" w:type="auto"/>
+            <w:hideMark/>
+          </w:tcPr>
+          <w:p>
+            <w:pPr>
+              <w:spacing w:after="160" w:line="259" w:lineRule="auto"/>
+              <w:jc w:val="both"/>
+              <w:rPr>
+                <w:lang w:val="es-EC"/>
+              </w:rPr>
+            </w:pPr>
+            <w:r>
+              <w:rPr>
+                <w:lang w:val="es-EC"/>
+              </w:rPr>
+              <w:t>Al exceder el uso gratuito, los costos de Firebase pueden aumentar, especialmente en el caso de aumento en usuarios o conductores.</w:t>
+            </w:r>
+          </w:p>
+        </w:tc>
+        <w:tc>
+          <w:tcPr>
+            <w:tcW w:w="0" w:type="auto"/>
+            <w:hideMark/>
+          </w:tcPr>
+          <w:p>
+            <w:pPr>
+              <w:spacing w:after="160" w:line="259" w:lineRule="auto"/>
+              <w:jc w:val="both"/>
+            </w:pPr>
+            <w:r>
+              <w:t>Alto</w:t>
+            </w:r>
+          </w:p>
+        </w:tc>
+        <w:tc>
+          <w:tcPr>
+            <w:tcW w:w="0" w:type="auto"/>
+            <w:hideMark/>
+          </w:tcPr>
+          <w:p>
+            <w:pPr>
+              <w:spacing w:after="160" w:line="259" w:lineRule="auto"/>
+              <w:jc w:val="both"/>
+            </w:pPr>
+            <w:r>
+              <w:t>Alta</w:t>
+            </w:r>
+          </w:p>
+        </w:tc>
+        <w:tc>
+          <w:tcPr>
+            <w:tcW w:w="0" w:type="auto"/>
+            <w:hideMark/>
+          </w:tcPr>
+          <w:p>
+            <w:pPr>
+              <w:spacing w:after="160" w:line="259" w:lineRule="auto"/>
+              <w:jc w:val="both"/>
+            </w:pPr>
+            <w:r>
+              <w:t>Alto</w:t>
+            </w:r>
+          </w:p>
+        </w:tc>
+      </w:tr>
+      <w:tr>
+        <w:tc>
+          <w:tcPr>
+            <w:tcW w:w="0" w:type="auto"/>
+            <w:hideMark/>
+          </w:tcPr>
+          <w:p>
+            <w:pPr>
+              <w:spacing w:after="160" w:line="259" w:lineRule="auto"/>
+              <w:jc w:val="both"/>
+            </w:pPr>
+            <w:r>
+              <w:t>7</w:t>
+            </w:r>
+          </w:p>
+        </w:tc>
+        <w:tc>
+          <w:tcPr>
+            <w:tcW w:w="0" w:type="auto"/>
+            <w:hideMark/>
+          </w:tcPr>
+          <w:p>
+            <w:pPr>
+              <w:spacing w:after="160" w:line="259" w:lineRule="auto"/>
+              <w:jc w:val="both"/>
+              <w:rPr>
+                <w:lang w:val="es-EC"/>
+              </w:rPr>
+            </w:pPr>
+            <w:r>
+              <w:rPr>
+                <w:lang w:val="es-EC"/>
+              </w:rPr>
+              <w:t>Falta de Generación de Ingresos Iniciales</w:t>
+            </w:r>
+          </w:p>
+        </w:tc>
+        <w:tc>
+          <w:tcPr>
+            <w:tcW w:w="0" w:type="auto"/>
+            <w:hideMark/>
+          </w:tcPr>
+          <w:p>
+            <w:pPr>
+              <w:spacing w:after="160" w:line="259" w:lineRule="auto"/>
+              <w:jc w:val="both"/>
+              <w:rPr>
+                <w:lang w:val="es-EC"/>
+              </w:rPr>
+            </w:pPr>
+            <w:r>
+              <w:rPr>
+                <w:lang w:val="es-EC"/>
+              </w:rPr>
+              <w:t>Como aplicación de lanzamiento reciente, puede no haber ingresos en las primeras etapas, generando una carga financiera.</w:t>
+            </w:r>
+          </w:p>
+        </w:tc>
+        <w:tc>
+          <w:tcPr>
+            <w:tcW w:w="0" w:type="auto"/>
+            <w:hideMark/>
+          </w:tcPr>
+          <w:p>
+            <w:pPr>
+              <w:spacing w:after="160" w:line="259" w:lineRule="auto"/>
+              <w:jc w:val="both"/>
+            </w:pPr>
+            <w:r>
+              <w:t>Alto</w:t>
+            </w:r>
+          </w:p>
+        </w:tc>
+        <w:tc>
+          <w:tcPr>
+            <w:tcW w:w="0" w:type="auto"/>
+            <w:hideMark/>
+          </w:tcPr>
+          <w:p>
+            <w:pPr>
+              <w:spacing w:after="160" w:line="259" w:lineRule="auto"/>
+              <w:jc w:val="both"/>
+            </w:pPr>
+            <w:r>
+              <w:t>Alta</w:t>
+            </w:r>
+          </w:p>
+        </w:tc>
+        <w:tc>
+          <w:tcPr>
+            <w:tcW w:w="0" w:type="auto"/>
+            <w:hideMark/>
+          </w:tcPr>
+          <w:p>
+            <w:pPr>
+              <w:spacing w:after="160" w:line="259" w:lineRule="auto"/>
+              <w:jc w:val="both"/>
+            </w:pPr>
+            <w:r>
+              <w:t>Alto</w:t>
+            </w:r>
+          </w:p>
+        </w:tc>
+      </w:tr>
+      <w:tr>
+        <w:tc>
+          <w:tcPr>
+            <w:tcW w:w="0" w:type="auto"/>
+            <w:hideMark/>
+          </w:tcPr>
+          <w:p>
+            <w:pPr>
+              <w:spacing w:after="160" w:line="259" w:lineRule="auto"/>
+              <w:jc w:val="both"/>
+            </w:pPr>
+            <w:r>
+              <w:t>8</w:t>
+            </w:r>
+          </w:p>
+        </w:tc>
+        <w:tc>
+          <w:tcPr>
+            <w:tcW w:w="0" w:type="auto"/>
+            <w:hideMark/>
+          </w:tcPr>
+          <w:p>
+            <w:pPr>
+              <w:spacing w:after="160" w:line="259" w:lineRule="auto"/>
+              <w:jc w:val="both"/>
+              <w:rPr>
+                <w:lang w:val="es-EC"/>
+              </w:rPr>
+            </w:pPr>
+            <w:r>
+              <w:rPr>
+                <w:lang w:val="es-EC"/>
+              </w:rPr>
+              <w:t>Exposición a Brechas de Seguridad</w:t>
+            </w:r>
+          </w:p>
+        </w:tc>
+        <w:tc>
+          <w:tcPr>
+            <w:tcW w:w="0" w:type="auto"/>
+            <w:hideMark/>
+          </w:tcPr>
+          <w:p>
+            <w:pPr>
+              <w:spacing w:after="160" w:line="259" w:lineRule="auto"/>
+              <w:jc w:val="both"/>
+              <w:rPr>
+                <w:lang w:val="es-EC"/>
+              </w:rPr>
+            </w:pPr>
+            <w:r>
+              <w:rPr>
+                <w:lang w:val="es-EC"/>
+              </w:rPr>
+              <w:t>La aplicación manejará datos sensibles de ubicación en tiempo real, por lo que cualquier vulnerabilidad podría poner en riesgo la privacidad de los usuarios.</w:t>
+            </w:r>
+          </w:p>
+        </w:tc>
+        <w:tc>
+          <w:tcPr>
+            <w:tcW w:w="0" w:type="auto"/>
+            <w:hideMark/>
+          </w:tcPr>
+          <w:p>
+            <w:pPr>
+              <w:spacing w:after="160" w:line="259" w:lineRule="auto"/>
+              <w:jc w:val="both"/>
+            </w:pPr>
+            <w:r>
+              <w:t>Alto</w:t>
+            </w:r>
+          </w:p>
+        </w:tc>
+        <w:tc>
+          <w:tcPr>
+            <w:tcW w:w="0" w:type="auto"/>
+            <w:hideMark/>
+          </w:tcPr>
+          <w:p>
+            <w:pPr>
+              <w:spacing w:after="160" w:line="259" w:lineRule="auto"/>
+              <w:jc w:val="both"/>
+            </w:pPr>
+            <w:r>
+              <w:t>Media</w:t>
+            </w:r>
+          </w:p>
+        </w:tc>
+        <w:tc>
+          <w:tcPr>
+            <w:tcW w:w="0" w:type="auto"/>
+            <w:hideMark/>
+          </w:tcPr>
+          <w:p>
+            <w:pPr>
+              <w:spacing w:after="160" w:line="259" w:lineRule="auto"/>
+              <w:jc w:val="both"/>
+            </w:pPr>
+            <w:r>
+              <w:t>Alto</w:t>
+            </w:r>
+          </w:p>
+        </w:tc>
+      </w:tr>
+      <w:tr>
+        <w:tc>
+          <w:tcPr>
+            <w:tcW w:w="0" w:type="auto"/>
+            <w:hideMark/>
+          </w:tcPr>
+          <w:p>
+            <w:pPr>
+              <w:spacing w:after="160" w:line="259" w:lineRule="auto"/>
+              <w:jc w:val="both"/>
+            </w:pPr>
+            <w:r>
+              <w:t>9</w:t>
+            </w:r>
+          </w:p>
+        </w:tc>
+        <w:tc>
+          <w:tcPr>
+            <w:tcW w:w="0" w:type="auto"/>
+            <w:hideMark/>
+          </w:tcPr>
+          <w:p>
+            <w:pPr>
+              <w:spacing w:after="160" w:line="259" w:lineRule="auto"/>
+              <w:jc w:val="both"/>
+              <w:rPr>
+                <w:lang w:val="es-EC"/>
+              </w:rPr>
+            </w:pPr>
+            <w:r>
+              <w:rPr>
+                <w:lang w:val="es-EC"/>
+              </w:rPr>
+              <w:t>Problemas de Protección de Datos Personales</w:t>
+            </w:r>
+          </w:p>
+        </w:tc>
+        <w:tc>
+          <w:tcPr>
+            <w:tcW w:w="0" w:type="auto"/>
+            <w:hideMark/>
+          </w:tcPr>
+          <w:p>
+            <w:pPr>
+              <w:spacing w:after="160" w:line="259" w:lineRule="auto"/>
+              <w:jc w:val="both"/>
+              <w:rPr>
+                <w:lang w:val="es-EC"/>
+              </w:rPr>
+            </w:pPr>
+            <w:r>
+              <w:rPr>
+                <w:lang w:val="es-EC"/>
+              </w:rPr>
+              <w:t>De acuerdo con las leyes de protección de datos, el almacenamiento de información personal debe cumplir con ciertas normativas.</w:t>
+            </w:r>
+          </w:p>
+        </w:tc>
+        <w:tc>
+          <w:tcPr>
+            <w:tcW w:w="0" w:type="auto"/>
+            <w:hideMark/>
+          </w:tcPr>
+          <w:p>
+            <w:pPr>
+              <w:spacing w:after="160" w:line="259" w:lineRule="auto"/>
+              <w:jc w:val="both"/>
+            </w:pPr>
+            <w:r>
+              <w:t>Alto</w:t>
+            </w:r>
+          </w:p>
+        </w:tc>
+        <w:tc>
+          <w:tcPr>
+            <w:tcW w:w="0" w:type="auto"/>
+            <w:hideMark/>
+          </w:tcPr>
+          <w:p>
+            <w:pPr>
+              <w:spacing w:after="160" w:line="259" w:lineRule="auto"/>
+              <w:jc w:val="both"/>
+            </w:pPr>
+            <w:r>
+              <w:t>Media</w:t>
+            </w:r>
+          </w:p>
+        </w:tc>
+        <w:tc>
+          <w:tcPr>
+            <w:tcW w:w="0" w:type="auto"/>
+            <w:hideMark/>
+          </w:tcPr>
+          <w:p>
+            <w:pPr>
+              <w:spacing w:after="160" w:line="259" w:lineRule="auto"/>
+              <w:jc w:val="both"/>
+            </w:pPr>
+            <w:r>
+              <w:t>Alto</w:t>
+            </w:r>
+          </w:p>
+        </w:tc>
+      </w:tr>
+    </w:tbl>
+    <w:p>
+      <w:pPr>
+        <w:jc w:val="both"/>
+        <w:rPr>
+          <w:lang w:val="es-EC"/>
+        </w:rPr>
+      </w:pPr>
+    </w:p>
+    <w:p>
+      <w:pPr>
+        <w:jc w:val="both"/>
+        <w:rPr>
+          <w:lang w:val="es-EC"/>
+        </w:rPr>
+      </w:pPr>
+    </w:p>
+    <w:p>
+      <w:pPr>
+        <w:jc w:val="both"/>
+        <w:rPr>
+          <w:lang w:val="es-EC"/>
+        </w:rPr>
+      </w:pPr>
+    </w:p>
+    <w:p>
+      <w:pPr>
+        <w:jc w:val="both"/>
+        <w:rPr>
+          <w:lang w:val="es-EC"/>
+        </w:rPr>
+      </w:pPr>
+    </w:p>
+    <w:p>
+      <w:pPr>
+        <w:jc w:val="both"/>
+        <w:rPr>
+          <w:lang w:val="es-EC"/>
+        </w:rPr>
+      </w:pPr>
+    </w:p>
+    <w:p>
+      <w:pPr>
+        <w:jc w:val="both"/>
+        <w:rPr>
+          <w:lang w:val="es-EC"/>
+        </w:rPr>
+      </w:pPr>
+    </w:p>
+    <w:p>
+      <w:pPr>
+        <w:jc w:val="both"/>
+        <w:rPr>
+          <w:lang w:val="es-EC"/>
+        </w:rPr>
+      </w:pPr>
+    </w:p>
+    <w:p>
+      <w:pPr>
+        <w:jc w:val="both"/>
+        <w:rPr>
+          <w:lang w:val="es-EC"/>
+        </w:rPr>
+      </w:pPr>
+    </w:p>
+    <w:p>
+      <w:pPr>
+        <w:jc w:val="both"/>
+        <w:rPr>
+          <w:lang w:val="es-EC"/>
+        </w:rPr>
+      </w:pPr>
+    </w:p>
+    <w:p>
+      <w:pPr>
+        <w:jc w:val="both"/>
+        <w:rPr>
+          <w:lang w:val="es-EC"/>
+        </w:rPr>
+      </w:pPr>
+    </w:p>
+    <w:p>
+      <w:pPr>
+        <w:jc w:val="both"/>
+        <w:rPr>
+          <w:lang w:val="es-EC"/>
+        </w:rPr>
+      </w:pPr>
+    </w:p>
+    <w:p>
+      <w:pPr>
+        <w:jc w:val="both"/>
         <w:rPr>
           <w:b/>
           <w:bCs/>
-        </w:rPr>
-        <w:t xml:space="preserve">1. </w:t>
-      </w:r>
-      <w:proofErr w:type="spellStart"/>
+          <w:lang w:val="es-EC"/>
+        </w:rPr>
+      </w:pPr>
       <w:r>
         <w:rPr>
           <w:b/>
           <w:bCs/>
-        </w:rPr>
-        <w:t>Riesgos</w:t>
+          <w:lang w:val="es-EC"/>
+        </w:rPr>
+        <w:lastRenderedPageBreak/>
+        <w:t xml:space="preserve">Plan de Mitigación. </w:t>
       </w:r>
-      <w:proofErr w:type="spellEnd"/>
-      <w:r>
-        <w:rPr>
-          <w:b/>
-          <w:bCs/>
-        </w:rPr>
-        <w:t xml:space="preserve"> </w:t>
-      </w:r>
-      <w:proofErr w:type="spellStart"/>
-      <w:r>
-        <w:rPr>
-          <w:b/>
-          <w:bCs/>
-        </w:rPr>
-        <w:t>Técnicos</w:t>
-      </w:r>
-      <w:proofErr w:type="spellEnd"/>
     </w:p>
     <w:p>
       <w:pPr>
+        <w:pStyle w:val="Prrafodelista"/>
         <w:numPr>
           <w:ilvl w:val="0"/>
           <w:numId w:val="1"/>
         </w:numPr>
         <w:jc w:val="both"/>
         <w:rPr>
-          <w:lang w:val="es-EC"/>
-        </w:rPr>
-      </w:pPr>
-      <w:r>
-        <w:rPr>
           <w:b/>
           <w:bCs/>
           <w:lang w:val="es-EC"/>
         </w:rPr>
-        <w:t>Riesgo:</w:t>
-      </w:r>
-      <w:r>
-        <w:rPr>
-          <w:lang w:val="es-EC"/>
-        </w:rPr>
-        <w:t xml:space="preserve"> </w:t>
-      </w:r>
+      </w:pPr>
       <w:r>
         <w:rPr>
           <w:b/>
           <w:bCs/>
           <w:lang w:val="es-EC"/>
         </w:rPr>
-        <w:t xml:space="preserve">Sobrecarga en el uso de </w:t>
+        <w:t>Sobrecarga en el uso de Firebase Realtime Database</w:t>
       </w:r>
-      <w:proofErr w:type="spellStart"/>
-      <w:r>
-        <w:rPr>
-          <w:b/>
-          <w:bCs/>
-          <w:lang w:val="es-EC"/>
-        </w:rPr>
-        <w:t>Firebase</w:t>
-      </w:r>
-      <w:proofErr w:type="spellEnd"/>
-      <w:r>
-        <w:rPr>
-          <w:b/>
-          <w:bCs/>
-          <w:lang w:val="es-EC"/>
-        </w:rPr>
-        <w:t xml:space="preserve"> </w:t>
-      </w:r>
-      <w:proofErr w:type="spellStart"/>
-      <w:r>
-        <w:rPr>
-          <w:b/>
-          <w:bCs/>
-          <w:lang w:val="es-EC"/>
-        </w:rPr>
-        <w:t>Realtime</w:t>
-      </w:r>
-      <w:proofErr w:type="spellEnd"/>
-      <w:r>
-        <w:rPr>
-          <w:b/>
-          <w:bCs/>
-          <w:lang w:val="es-EC"/>
-        </w:rPr>
-        <w:t xml:space="preserve"> </w:t>
-      </w:r>
-      <w:proofErr w:type="spellStart"/>
-      <w:r>
-        <w:rPr>
-          <w:b/>
-          <w:bCs/>
-          <w:lang w:val="es-EC"/>
-        </w:rPr>
-        <w:t>Database</w:t>
-      </w:r>
-      <w:proofErr w:type="spellEnd"/>
     </w:p>
     <w:p>
       <w:pPr>
+        <w:pStyle w:val="Prrafodelista"/>
         <w:numPr>
           <w:ilvl w:val="1"/>
           <w:numId w:val="1"/>
@@ -6849,13 +7984,44 @@
           <w:bCs/>
           <w:lang w:val="es-EC"/>
         </w:rPr>
-        <w:t>Descripción:</w:t>
+        <w:t>Mitigación:</w:t>
       </w:r>
       <w:r>
         <w:rPr>
           <w:lang w:val="es-EC"/>
         </w:rPr>
-        <w:t xml:space="preserve"> Con múltiples conductores y usuarios, las lecturas y escrituras simultáneas pueden exceder los límites gratuitos de Firebase, incrementando los costos operativos o afectando el rendimiento.</w:t>
+        <w:t xml:space="preserve"> Optimizar la estructura de datos en Firebase para reducir el número de lecturas/escrituras. Implementar un sistema de caché para minimizar el uso de Firebase, como almacenar datos locales cuando sea posible y actualizar Firebase solo cuando haya cambios importantes.</w:t>
+      </w:r>
+    </w:p>
+    <w:p>
+      <w:pPr>
+        <w:pStyle w:val="Prrafodelista"/>
+        <w:ind w:left="1440"/>
+        <w:jc w:val="both"/>
+        <w:rPr>
+          <w:lang w:val="es-EC"/>
+        </w:rPr>
+      </w:pPr>
+    </w:p>
+    <w:p>
+      <w:pPr>
+        <w:pStyle w:val="Prrafodelista"/>
+        <w:numPr>
+          <w:ilvl w:val="0"/>
+          <w:numId w:val="1"/>
+        </w:numPr>
+        <w:jc w:val="both"/>
+        <w:rPr>
+          <w:lang w:val="es-EC"/>
+        </w:rPr>
+      </w:pPr>
+      <w:r>
+        <w:rPr>
+          <w:b/>
+          <w:bCs/>
+          <w:lang w:val="es-EC"/>
+        </w:rPr>
+        <w:t>Problemas de Sincronización de Datos en Tiempo Real</w:t>
       </w:r>
     </w:p>
     <w:p>
@@ -6881,11 +8047,12 @@
         <w:rPr>
           <w:lang w:val="es-EC"/>
         </w:rPr>
-        <w:t xml:space="preserve"> Optimizar la estructura de datos en Firebase para reducir el número de lecturas/escrituras. Implementar un sistema de caché para minimizar el uso de Firebase, como almacenar datos locales cuando sea posible y actualizar Firebase solo cuando haya cambios importantes.</w:t>
+        <w:t xml:space="preserve"> Usar transacciones y asegurarse de que las conexiones de Firebase se cierren correctamente. Implementar un sistema de "confirmación" entre la aplicación de usuario y la de conductor para verificar que la información está actualizada.</w:t>
       </w:r>
     </w:p>
     <w:p>
       <w:pPr>
+        <w:pStyle w:val="Prrafodelista"/>
         <w:numPr>
           <w:ilvl w:val="0"/>
           <w:numId w:val="1"/>
@@ -6901,77 +8068,49 @@
           <w:bCs/>
           <w:lang w:val="es-EC"/>
         </w:rPr>
-        <w:t>Riesgo:</w:t>
+        <w:t>Dependencia de la Conectividad a Internet</w:t>
       </w:r>
-      <w:r>
+    </w:p>
+    <w:p>
+      <w:pPr>
+        <w:pStyle w:val="Prrafodelista"/>
+        <w:numPr>
+          <w:ilvl w:val="0"/>
+          <w:numId w:val="7"/>
+        </w:numPr>
+        <w:jc w:val="both"/>
         <w:rPr>
           <w:lang w:val="es-EC"/>
         </w:rPr>
-        <w:t xml:space="preserve"> </w:t>
-      </w:r>
+      </w:pPr>
       <w:r>
         <w:rPr>
           <w:b/>
           <w:bCs/>
           <w:lang w:val="es-EC"/>
         </w:rPr>
-        <w:t>Problemas de Sincronización de Datos en Tiempo Real</w:t>
+        <w:t>Mitigación:</w:t>
+      </w:r>
+      <w:r>
+        <w:rPr>
+          <w:lang w:val="es-EC"/>
+        </w:rPr>
+        <w:t xml:space="preserve"> Implementar funcionalidad offline donde sea posible, y diseñar mensajes para indicar al usuario cuando la conectividad está baja o fuera de línea. Probar en distintas redes para mejorar la tolerancia de errores.</w:t>
       </w:r>
     </w:p>
     <w:p>
       <w:pPr>
-        <w:numPr>
-          <w:ilvl w:val="1"/>
-          <w:numId w:val="1"/>
-        </w:numPr>
+        <w:pStyle w:val="Prrafodelista"/>
+        <w:ind w:left="1080"/>
         <w:jc w:val="both"/>
         <w:rPr>
           <w:lang w:val="es-EC"/>
         </w:rPr>
       </w:pPr>
-      <w:r>
-        <w:rPr>
-          <w:b/>
-          <w:bCs/>
-          <w:lang w:val="es-EC"/>
-        </w:rPr>
-        <w:t>Descripción:</w:t>
-      </w:r>
-      <w:r>
-        <w:rPr>
-          <w:lang w:val="es-EC"/>
-        </w:rPr>
-        <w:t xml:space="preserve"> Los datos de ubicación y estado entre usuarios y conductores deben estar siempre sincronizados. Desajustes o latencia pueden llevar a inconsistencias en la app.</w:t>
-      </w:r>
     </w:p>
     <w:p>
       <w:pPr>
-        <w:numPr>
-          <w:ilvl w:val="1"/>
-          <w:numId w:val="1"/>
-        </w:numPr>
-        <w:jc w:val="both"/>
-        <w:rPr>
-          <w:lang w:val="es-EC"/>
-        </w:rPr>
-      </w:pPr>
-      <w:r>
-        <w:rPr>
-          <w:b/>
-          <w:bCs/>
-          <w:lang w:val="es-EC"/>
-        </w:rPr>
-        <w:t>Mitigación:</w:t>
-      </w:r>
-      <w:r>
-        <w:rPr>
-          <w:lang w:val="es-EC"/>
-        </w:rPr>
-        <w:t xml:space="preserve"> Usar transacciones y asegurarse de que las conexiones de Firebase se cierren correctamente. Implementar un sistema de "confirmación" entre la aplicación de usuario y la de conductor para verificar que la información está actualizada.</w:t>
-      </w:r>
-    </w:p>
-    <w:p>
-      <w:pPr>
+        <w:pStyle w:val="Prrafodelista"/>
         <w:numPr>
           <w:ilvl w:val="0"/>
           <w:numId w:val="1"/>
@@ -6987,13 +8126,7 @@
           <w:bCs/>
           <w:lang w:val="es-EC"/>
         </w:rPr>
-        <w:t>Riesgo:</w:t>
-      </w:r>
-      <w:r>
-        <w:rPr>
-          <w:lang w:val="es-EC"/>
-        </w:rPr>
-        <w:t xml:space="preserve"> </w:t>
+        <w:t>Limitaciones en Conocimiento Técnico y Recursos</w:t>
       </w:r>
       <w:r>
         <w:rPr>
@@ -7001,158 +8134,15 @@
           <w:bCs/>
           <w:lang w:val="es-EC"/>
         </w:rPr>
-        <w:t>Dependencia de la Conectividad a Internet</w:t>
+        <w:t>.</w:t>
       </w:r>
     </w:p>
     <w:p>
       <w:pPr>
-        <w:numPr>
-          <w:ilvl w:val="1"/>
-          <w:numId w:val="1"/>
-        </w:numPr>
-        <w:jc w:val="both"/>
-        <w:rPr>
-          <w:lang w:val="es-EC"/>
-        </w:rPr>
-      </w:pPr>
-      <w:r>
-        <w:rPr>
-          <w:b/>
-          <w:bCs/>
-          <w:lang w:val="es-EC"/>
-        </w:rPr>
-        <w:t>Descripción:</w:t>
-      </w:r>
-      <w:r>
-        <w:rPr>
-          <w:lang w:val="es-EC"/>
-        </w:rPr>
-        <w:t xml:space="preserve"> La aplicación necesita conexión constante para actualizaciones en tiempo real, lo que puede ser un problema en zonas con baja cobertura.</w:t>
-      </w:r>
-    </w:p>
-    <w:p>
-      <w:pPr>
-        <w:numPr>
-          <w:ilvl w:val="1"/>
-          <w:numId w:val="1"/>
-        </w:numPr>
-        <w:jc w:val="both"/>
-        <w:rPr>
-          <w:lang w:val="es-EC"/>
-        </w:rPr>
-      </w:pPr>
-      <w:r>
-        <w:rPr>
-          <w:b/>
-          <w:bCs/>
-          <w:lang w:val="es-EC"/>
-        </w:rPr>
-        <w:t>Mitigación:</w:t>
-      </w:r>
-      <w:r>
-        <w:rPr>
-          <w:lang w:val="es-EC"/>
-        </w:rPr>
-        <w:t xml:space="preserve"> Implementar funcionalidad offline donde sea posible, y diseñar mensajes para indicar al usuario cuando la conectividad está baja o fuera de línea. Probar en distintas redes para mejorar la tolerancia de errores.</w:t>
-      </w:r>
-    </w:p>
-    <w:p>
-      <w:pPr>
-        <w:jc w:val="both"/>
-        <w:rPr>
-          <w:b/>
-          <w:bCs/>
-        </w:rPr>
-      </w:pPr>
-      <w:r>
-        <w:rPr>
-          <w:b/>
-          <w:bCs/>
-        </w:rPr>
-        <w:t xml:space="preserve">2. </w:t>
-      </w:r>
-      <w:proofErr w:type="spellStart"/>
-      <w:r>
-        <w:rPr>
-          <w:b/>
-          <w:bCs/>
-        </w:rPr>
-        <w:t>Riesgos</w:t>
-      </w:r>
-      <w:proofErr w:type="spellEnd"/>
-      <w:r>
-        <w:rPr>
-          <w:b/>
-          <w:bCs/>
-        </w:rPr>
-        <w:t xml:space="preserve"> de Desarrollo</w:t>
-      </w:r>
-    </w:p>
-    <w:p>
-      <w:pPr>
+        <w:pStyle w:val="Prrafodelista"/>
         <w:numPr>
           <w:ilvl w:val="0"/>
-          <w:numId w:val="2"/>
-        </w:numPr>
-        <w:jc w:val="both"/>
-        <w:rPr>
-          <w:lang w:val="es-EC"/>
-        </w:rPr>
-      </w:pPr>
-      <w:r>
-        <w:rPr>
-          <w:b/>
-          <w:bCs/>
-          <w:lang w:val="es-EC"/>
-        </w:rPr>
-        <w:t>Riesgo:</w:t>
-      </w:r>
-      <w:r>
-        <w:rPr>
-          <w:lang w:val="es-EC"/>
-        </w:rPr>
-        <w:t xml:space="preserve"> </w:t>
-      </w:r>
-      <w:r>
-        <w:rPr>
-          <w:b/>
-          <w:bCs/>
-          <w:lang w:val="es-EC"/>
-        </w:rPr>
-        <w:t>Limitaciones en Conocimiento Técnico y Recursos</w:t>
-      </w:r>
-    </w:p>
-    <w:p>
-      <w:pPr>
-        <w:numPr>
-          <w:ilvl w:val="1"/>
-          <w:numId w:val="2"/>
-        </w:numPr>
-        <w:jc w:val="both"/>
-        <w:rPr>
-          <w:lang w:val="es-EC"/>
-        </w:rPr>
-      </w:pPr>
-      <w:r>
-        <w:rPr>
-          <w:b/>
-          <w:bCs/>
-          <w:lang w:val="es-EC"/>
-        </w:rPr>
-        <w:t>Descripción:</w:t>
-      </w:r>
-      <w:r>
-        <w:rPr>
-          <w:lang w:val="es-EC"/>
-        </w:rPr>
-        <w:t xml:space="preserve"> Al desarrollar como estudiante, podrías enfrentar limitaciones técnicas o falta de experiencia en ciertas áreas, lo cual puede retrasar el proyecto.</w:t>
-      </w:r>
-    </w:p>
-    <w:p>
-      <w:pPr>
-        <w:numPr>
-          <w:ilvl w:val="1"/>
-          <w:numId w:val="2"/>
+          <w:numId w:val="6"/>
         </w:numPr>
         <w:jc w:val="both"/>
         <w:rPr>
@@ -7176,29 +8166,26 @@
     </w:p>
     <w:p>
       <w:pPr>
+        <w:pStyle w:val="Prrafodelista"/>
+        <w:ind w:left="1080"/>
+        <w:jc w:val="both"/>
+        <w:rPr>
+          <w:lang w:val="es-EC"/>
+        </w:rPr>
+      </w:pPr>
+    </w:p>
+    <w:p>
+      <w:pPr>
+        <w:pStyle w:val="Prrafodelista"/>
         <w:numPr>
           <w:ilvl w:val="0"/>
-          <w:numId w:val="2"/>
+          <w:numId w:val="1"/>
         </w:numPr>
         <w:jc w:val="both"/>
         <w:rPr>
           <w:lang w:val="es-EC"/>
         </w:rPr>
       </w:pPr>
-      <w:r>
-        <w:rPr>
-          <w:b/>
-          <w:bCs/>
-          <w:lang w:val="es-EC"/>
-        </w:rPr>
-        <w:t>Riesgo:</w:t>
-      </w:r>
-      <w:r>
-        <w:rPr>
-          <w:lang w:val="es-EC"/>
-        </w:rPr>
-        <w:t xml:space="preserve"> </w:t>
-      </w:r>
       <w:r>
         <w:rPr>
           <w:b/>
@@ -7210,9 +8197,10 @@
     </w:p>
     <w:p>
       <w:pPr>
+        <w:pStyle w:val="Prrafodelista"/>
         <w:numPr>
-          <w:ilvl w:val="1"/>
-          <w:numId w:val="2"/>
+          <w:ilvl w:val="0"/>
+          <w:numId w:val="6"/>
         </w:numPr>
         <w:jc w:val="both"/>
         <w:rPr>
@@ -7225,20 +8213,226 @@
           <w:bCs/>
           <w:lang w:val="es-EC"/>
         </w:rPr>
-        <w:t>Descripción:</w:t>
+        <w:t>Mitigación:</w:t>
       </w:r>
       <w:r>
         <w:rPr>
           <w:lang w:val="es-EC"/>
         </w:rPr>
-        <w:t xml:space="preserve"> Con el crecimiento de usuarios, la arquitectura actual puede no soportar el tráfico, generando problemas de rendimiento.</w:t>
+        <w:t xml:space="preserve"> Diseñar la app pensando en escalabilidad desde el principio. Utilizar Firebase Cloud Functions para distribuir carga y anticipar planes de escalado en Firebase en caso de crecimiento en el número de usuarios.</w:t>
       </w:r>
     </w:p>
     <w:p>
       <w:pPr>
+        <w:pStyle w:val="Prrafodelista"/>
+        <w:ind w:left="1080"/>
+        <w:jc w:val="both"/>
+        <w:rPr>
+          <w:lang w:val="es-EC"/>
+        </w:rPr>
+      </w:pPr>
+    </w:p>
+    <w:p>
+      <w:pPr>
+        <w:pStyle w:val="Prrafodelista"/>
         <w:numPr>
-          <w:ilvl w:val="1"/>
-          <w:numId w:val="2"/>
+          <w:ilvl w:val="0"/>
+          <w:numId w:val="1"/>
+        </w:numPr>
+        <w:jc w:val="both"/>
+        <w:rPr>
+          <w:lang w:val="es-EC"/>
+        </w:rPr>
+      </w:pPr>
+      <w:r>
+        <w:rPr>
+          <w:b/>
+          <w:bCs/>
+          <w:lang w:val="es-EC"/>
+        </w:rPr>
+        <w:t>Aumento en los Costos de Firebase</w:t>
+      </w:r>
+    </w:p>
+    <w:p>
+      <w:pPr>
+        <w:pStyle w:val="Prrafodelista"/>
+        <w:numPr>
+          <w:ilvl w:val="0"/>
+          <w:numId w:val="6"/>
+        </w:numPr>
+        <w:jc w:val="both"/>
+        <w:rPr>
+          <w:lang w:val="es-EC"/>
+        </w:rPr>
+      </w:pPr>
+      <w:r>
+        <w:rPr>
+          <w:b/>
+          <w:bCs/>
+          <w:lang w:val="es-EC"/>
+        </w:rPr>
+        <w:t>Mitigación:</w:t>
+      </w:r>
+      <w:r>
+        <w:rPr>
+          <w:lang w:val="es-EC"/>
+        </w:rPr>
+        <w:t xml:space="preserve"> Establecer un monitoreo de uso de Firebase y un presupuesto mensual. En caso de crecimiento, evaluar la migración de servicios hacia soluciones de bajo costo o implementar un modelo de monetización para cubrir estos costos.</w:t>
+      </w:r>
+    </w:p>
+    <w:p>
+      <w:pPr>
+        <w:pStyle w:val="Prrafodelista"/>
+        <w:ind w:left="1080"/>
+        <w:jc w:val="both"/>
+        <w:rPr>
+          <w:lang w:val="es-EC"/>
+        </w:rPr>
+      </w:pPr>
+    </w:p>
+    <w:p>
+      <w:pPr>
+        <w:pStyle w:val="Prrafodelista"/>
+        <w:numPr>
+          <w:ilvl w:val="0"/>
+          <w:numId w:val="1"/>
+        </w:numPr>
+        <w:jc w:val="both"/>
+        <w:rPr>
+          <w:lang w:val="es-EC"/>
+        </w:rPr>
+      </w:pPr>
+      <w:r>
+        <w:rPr>
+          <w:b/>
+          <w:bCs/>
+          <w:lang w:val="es-EC"/>
+        </w:rPr>
+        <w:t>Falta de Generación de Ingresos Iniciales</w:t>
+      </w:r>
+    </w:p>
+    <w:p>
+      <w:pPr>
+        <w:pStyle w:val="Prrafodelista"/>
+        <w:numPr>
+          <w:ilvl w:val="0"/>
+          <w:numId w:val="6"/>
+        </w:numPr>
+        <w:jc w:val="both"/>
+        <w:rPr>
+          <w:lang w:val="es-EC"/>
+        </w:rPr>
+      </w:pPr>
+      <w:r>
+        <w:rPr>
+          <w:b/>
+          <w:bCs/>
+          <w:lang w:val="es-EC"/>
+        </w:rPr>
+        <w:t>Mitigación:</w:t>
+      </w:r>
+      <w:r>
+        <w:rPr>
+          <w:lang w:val="es-EC"/>
+        </w:rPr>
+        <w:t xml:space="preserve"> Mantener los costos operativos mínimos y aplicar estrategias de marketing gratuitas o de bajo costo. Cuando la app esté en una fase más madura, implementar un modelo de monetización (por ejemplo, comisiones por cada viaje).</w:t>
+      </w:r>
+    </w:p>
+    <w:p>
+      <w:pPr>
+        <w:pStyle w:val="Prrafodelista"/>
+        <w:ind w:left="1080"/>
+        <w:jc w:val="both"/>
+        <w:rPr>
+          <w:lang w:val="es-EC"/>
+        </w:rPr>
+      </w:pPr>
+    </w:p>
+    <w:p>
+      <w:pPr>
+        <w:pStyle w:val="Prrafodelista"/>
+        <w:numPr>
+          <w:ilvl w:val="0"/>
+          <w:numId w:val="1"/>
+        </w:numPr>
+        <w:jc w:val="both"/>
+        <w:rPr>
+          <w:lang w:val="es-EC"/>
+        </w:rPr>
+      </w:pPr>
+      <w:r>
+        <w:rPr>
+          <w:b/>
+          <w:bCs/>
+          <w:lang w:val="es-EC"/>
+        </w:rPr>
+        <w:t>Exposición a Brechas de Seguridad</w:t>
+      </w:r>
+    </w:p>
+    <w:p>
+      <w:pPr>
+        <w:pStyle w:val="Prrafodelista"/>
+        <w:numPr>
+          <w:ilvl w:val="0"/>
+          <w:numId w:val="6"/>
+        </w:numPr>
+        <w:jc w:val="both"/>
+        <w:rPr>
+          <w:lang w:val="es-EC"/>
+        </w:rPr>
+      </w:pPr>
+      <w:r>
+        <w:rPr>
+          <w:b/>
+          <w:bCs/>
+          <w:lang w:val="es-EC"/>
+        </w:rPr>
+        <w:t>Mitigación:</w:t>
+      </w:r>
+      <w:r>
+        <w:rPr>
+          <w:lang w:val="es-EC"/>
+        </w:rPr>
+        <w:t xml:space="preserve"> Implementar autenticación segura con Firebase y utilizar HTTPS para todas las conexiones de red. Utilizar Firebase Realtime Database Rules para proteger los datos, permitiendo solo acceso autorizado y según roles (cliente, conductor, administrador).</w:t>
+      </w:r>
+    </w:p>
+    <w:p>
+      <w:pPr>
+        <w:pStyle w:val="Prrafodelista"/>
+        <w:ind w:left="1080"/>
+        <w:jc w:val="both"/>
+        <w:rPr>
+          <w:lang w:val="es-EC"/>
+        </w:rPr>
+      </w:pPr>
+    </w:p>
+    <w:p>
+      <w:pPr>
+        <w:pStyle w:val="Prrafodelista"/>
+        <w:numPr>
+          <w:ilvl w:val="0"/>
+          <w:numId w:val="1"/>
+        </w:numPr>
+        <w:jc w:val="both"/>
+        <w:rPr>
+          <w:lang w:val="es-EC"/>
+        </w:rPr>
+      </w:pPr>
+      <w:r>
+        <w:rPr>
+          <w:b/>
+          <w:bCs/>
+          <w:lang w:val="es-EC"/>
+        </w:rPr>
+        <w:t>Problemas de Protección de Datos Personales</w:t>
+      </w:r>
+    </w:p>
+    <w:p>
+      <w:pPr>
+        <w:pStyle w:val="Prrafodelista"/>
+        <w:numPr>
+          <w:ilvl w:val="0"/>
+          <w:numId w:val="6"/>
         </w:numPr>
         <w:jc w:val="both"/>
         <w:rPr>
@@ -7258,520 +8452,24 @@
         <w:rPr>
           <w:lang w:val="es-EC"/>
         </w:rPr>
-        <w:t xml:space="preserve"> Diseñar la app pensando en escalabilidad desde el principio. Utilizar Firebase Cloud Functions para distribuir carga y anticipar planes de escalado en Firebase en caso de crecimiento en el número de usuarios.</w:t>
+        <w:t xml:space="preserve"> Limitar el almacenamiento de datos personales a solo lo necesario y aplicar medidas de seguridad como cifrado en el almacenamiento de datos sensibles. Además, proporcionar una política de privacidad clara y notificar a los usuarios sobre el uso de sus datos.</w:t>
       </w:r>
     </w:p>
     <w:p>
       <w:pPr>
         <w:jc w:val="both"/>
         <w:rPr>
-          <w:b/>
-          <w:bCs/>
-        </w:rPr>
-      </w:pPr>
-      <w:r>
-        <w:rPr>
-          <w:b/>
-          <w:bCs/>
-        </w:rPr>
-        <w:t xml:space="preserve">3. </w:t>
-      </w:r>
-      <w:proofErr w:type="spellStart"/>
-      <w:r>
-        <w:rPr>
-          <w:b/>
-          <w:bCs/>
-        </w:rPr>
-        <w:t>Riesgos</w:t>
-      </w:r>
-      <w:proofErr w:type="spellEnd"/>
-      <w:r>
-        <w:rPr>
-          <w:b/>
-          <w:bCs/>
-        </w:rPr>
-        <w:t xml:space="preserve"> </w:t>
-      </w:r>
-      <w:proofErr w:type="spellStart"/>
-      <w:r>
-        <w:rPr>
-          <w:b/>
-          <w:bCs/>
-        </w:rPr>
-        <w:t>Financieros</w:t>
-      </w:r>
-      <w:proofErr w:type="spellEnd"/>
+          <w:lang w:val="es-EC"/>
+        </w:rPr>
+      </w:pPr>
     </w:p>
     <w:p>
       <w:pPr>
-        <w:numPr>
-          <w:ilvl w:val="0"/>
-          <w:numId w:val="3"/>
-        </w:numPr>
         <w:jc w:val="both"/>
         <w:rPr>
           <w:lang w:val="es-EC"/>
         </w:rPr>
       </w:pPr>
-      <w:r>
-        <w:rPr>
-          <w:b/>
-          <w:bCs/>
-          <w:lang w:val="es-EC"/>
-        </w:rPr>
-        <w:t>Riesgo:</w:t>
-      </w:r>
-      <w:r>
-        <w:rPr>
-          <w:lang w:val="es-EC"/>
-        </w:rPr>
-        <w:t xml:space="preserve"> </w:t>
-      </w:r>
-      <w:r>
-        <w:rPr>
-          <w:b/>
-          <w:bCs/>
-          <w:lang w:val="es-EC"/>
-        </w:rPr>
-        <w:t>Aumento en los Costos de Firebase</w:t>
-      </w:r>
-    </w:p>
-    <w:p>
-      <w:pPr>
-        <w:numPr>
-          <w:ilvl w:val="1"/>
-          <w:numId w:val="3"/>
-        </w:numPr>
-        <w:jc w:val="both"/>
-        <w:rPr>
-          <w:lang w:val="es-EC"/>
-        </w:rPr>
-      </w:pPr>
-      <w:r>
-        <w:rPr>
-          <w:b/>
-          <w:bCs/>
-          <w:lang w:val="es-EC"/>
-        </w:rPr>
-        <w:t>Descripción:</w:t>
-      </w:r>
-      <w:r>
-        <w:rPr>
-          <w:lang w:val="es-EC"/>
-        </w:rPr>
-        <w:t xml:space="preserve"> Al exceder el uso gratuito, los costos de Firebase pueden aumentar, especialmente en el caso de aumento en usuarios o conductores.</w:t>
-      </w:r>
-    </w:p>
-    <w:p>
-      <w:pPr>
-        <w:numPr>
-          <w:ilvl w:val="1"/>
-          <w:numId w:val="3"/>
-        </w:numPr>
-        <w:jc w:val="both"/>
-        <w:rPr>
-          <w:lang w:val="es-EC"/>
-        </w:rPr>
-      </w:pPr>
-      <w:r>
-        <w:rPr>
-          <w:b/>
-          <w:bCs/>
-          <w:lang w:val="es-EC"/>
-        </w:rPr>
-        <w:t>Mitigación:</w:t>
-      </w:r>
-      <w:r>
-        <w:rPr>
-          <w:lang w:val="es-EC"/>
-        </w:rPr>
-        <w:t xml:space="preserve"> Establecer un monitoreo de uso de Firebase y un presupuesto mensual. En caso de crecimiento, evaluar la migración de servicios hacia soluciones de bajo costo o implementar un modelo de monetización para cubrir estos costos.</w:t>
-      </w:r>
-    </w:p>
-    <w:p>
-      <w:pPr>
-        <w:numPr>
-          <w:ilvl w:val="0"/>
-          <w:numId w:val="3"/>
-        </w:numPr>
-        <w:jc w:val="both"/>
-        <w:rPr>
-          <w:lang w:val="es-EC"/>
-        </w:rPr>
-      </w:pPr>
-      <w:r>
-        <w:rPr>
-          <w:b/>
-          <w:bCs/>
-          <w:lang w:val="es-EC"/>
-        </w:rPr>
-        <w:t>Riesgo:</w:t>
-      </w:r>
-      <w:r>
-        <w:rPr>
-          <w:lang w:val="es-EC"/>
-        </w:rPr>
-        <w:t xml:space="preserve"> </w:t>
-      </w:r>
-      <w:r>
-        <w:rPr>
-          <w:b/>
-          <w:bCs/>
-          <w:lang w:val="es-EC"/>
-        </w:rPr>
-        <w:t>Falta de Generación de Ingresos Iniciales</w:t>
-      </w:r>
-    </w:p>
-    <w:p>
-      <w:pPr>
-        <w:numPr>
-          <w:ilvl w:val="1"/>
-          <w:numId w:val="3"/>
-        </w:numPr>
-        <w:jc w:val="both"/>
-        <w:rPr>
-          <w:lang w:val="es-EC"/>
-        </w:rPr>
-      </w:pPr>
-      <w:r>
-        <w:rPr>
-          <w:b/>
-          <w:bCs/>
-          <w:lang w:val="es-EC"/>
-        </w:rPr>
-        <w:t>Descripción:</w:t>
-      </w:r>
-      <w:r>
-        <w:rPr>
-          <w:lang w:val="es-EC"/>
-        </w:rPr>
-        <w:t xml:space="preserve"> Como aplicación de lanzamiento reciente, puede no haber ingresos en las primeras etapas, generando una carga financiera.</w:t>
-      </w:r>
-    </w:p>
-    <w:p>
-      <w:pPr>
-        <w:numPr>
-          <w:ilvl w:val="1"/>
-          <w:numId w:val="3"/>
-        </w:numPr>
-        <w:jc w:val="both"/>
-        <w:rPr>
-          <w:lang w:val="es-EC"/>
-        </w:rPr>
-      </w:pPr>
-      <w:r>
-        <w:rPr>
-          <w:b/>
-          <w:bCs/>
-          <w:lang w:val="es-EC"/>
-        </w:rPr>
-        <w:t>Mitigación:</w:t>
-      </w:r>
-      <w:r>
-        <w:rPr>
-          <w:lang w:val="es-EC"/>
-        </w:rPr>
-        <w:t xml:space="preserve"> Mantener los costos operativos mínimos y aplicar estrategias de marketing gratuitas o de bajo costo. Cuando la </w:t>
-      </w:r>
-      <w:proofErr w:type="gramStart"/>
-      <w:r>
-        <w:rPr>
-          <w:lang w:val="es-EC"/>
-        </w:rPr>
-        <w:t>app</w:t>
-      </w:r>
-      <w:proofErr w:type="gramEnd"/>
-      <w:r>
-        <w:rPr>
-          <w:lang w:val="es-EC"/>
-        </w:rPr>
-        <w:t xml:space="preserve"> esté en una fase más madura, implementar un modelo de monetización (por ejemplo, comisiones por cada viaje).</w:t>
-      </w:r>
-    </w:p>
-    <w:p>
-      <w:pPr>
-        <w:jc w:val="both"/>
-        <w:rPr>
-          <w:b/>
-          <w:bCs/>
-        </w:rPr>
-      </w:pPr>
-      <w:r>
-        <w:rPr>
-          <w:b/>
-          <w:bCs/>
-        </w:rPr>
-        <w:t xml:space="preserve">4. </w:t>
-      </w:r>
-      <w:proofErr w:type="spellStart"/>
-      <w:r>
-        <w:rPr>
-          <w:b/>
-          <w:bCs/>
-        </w:rPr>
-        <w:t>Riesgos</w:t>
-      </w:r>
-      <w:proofErr w:type="spellEnd"/>
-      <w:r>
-        <w:rPr>
-          <w:b/>
-          <w:bCs/>
-        </w:rPr>
-        <w:t xml:space="preserve"> de </w:t>
-      </w:r>
-      <w:proofErr w:type="spellStart"/>
-      <w:r>
-        <w:rPr>
-          <w:b/>
-          <w:bCs/>
-        </w:rPr>
-        <w:t>Seguridad</w:t>
-      </w:r>
-      <w:proofErr w:type="spellEnd"/>
-      <w:r>
-        <w:rPr>
-          <w:b/>
-          <w:bCs/>
-        </w:rPr>
-        <w:t xml:space="preserve"> y </w:t>
-      </w:r>
-      <w:proofErr w:type="spellStart"/>
-      <w:r>
-        <w:rPr>
-          <w:b/>
-          <w:bCs/>
-        </w:rPr>
-        <w:t>Privacidad</w:t>
-      </w:r>
-      <w:proofErr w:type="spellEnd"/>
-    </w:p>
-    <w:p>
-      <w:pPr>
-        <w:numPr>
-          <w:ilvl w:val="0"/>
-          <w:numId w:val="4"/>
-        </w:numPr>
-        <w:jc w:val="both"/>
-        <w:rPr>
-          <w:lang w:val="es-EC"/>
-        </w:rPr>
-      </w:pPr>
-      <w:r>
-        <w:rPr>
-          <w:b/>
-          <w:bCs/>
-          <w:lang w:val="es-EC"/>
-        </w:rPr>
-        <w:t>Riesgo:</w:t>
-      </w:r>
-      <w:r>
-        <w:rPr>
-          <w:lang w:val="es-EC"/>
-        </w:rPr>
-        <w:t xml:space="preserve"> </w:t>
-      </w:r>
-      <w:r>
-        <w:rPr>
-          <w:b/>
-          <w:bCs/>
-          <w:lang w:val="es-EC"/>
-        </w:rPr>
-        <w:t>Exposición a Brechas de Seguridad</w:t>
-      </w:r>
-    </w:p>
-    <w:p>
-      <w:pPr>
-        <w:numPr>
-          <w:ilvl w:val="1"/>
-          <w:numId w:val="4"/>
-        </w:numPr>
-        <w:jc w:val="both"/>
-        <w:rPr>
-          <w:lang w:val="es-EC"/>
-        </w:rPr>
-      </w:pPr>
-      <w:r>
-        <w:rPr>
-          <w:b/>
-          <w:bCs/>
-          <w:lang w:val="es-EC"/>
-        </w:rPr>
-        <w:t>Descripción:</w:t>
-      </w:r>
-      <w:r>
-        <w:rPr>
-          <w:lang w:val="es-EC"/>
-        </w:rPr>
-        <w:t xml:space="preserve"> La aplicación manejará datos sensibles de ubicación en tiempo real, por lo que cualquier vulnerabilidad podría poner en riesgo la privacidad de los usuarios.</w:t>
-      </w:r>
-    </w:p>
-    <w:p>
-      <w:pPr>
-        <w:numPr>
-          <w:ilvl w:val="1"/>
-          <w:numId w:val="4"/>
-        </w:numPr>
-        <w:jc w:val="both"/>
-        <w:rPr>
-          <w:lang w:val="es-EC"/>
-        </w:rPr>
-      </w:pPr>
-      <w:r>
-        <w:rPr>
-          <w:b/>
-          <w:bCs/>
-          <w:lang w:val="es-EC"/>
-        </w:rPr>
-        <w:t>Mitigación:</w:t>
-      </w:r>
-      <w:r>
-        <w:rPr>
-          <w:lang w:val="es-EC"/>
-        </w:rPr>
-        <w:t xml:space="preserve"> Implementar autenticación segura con </w:t>
-      </w:r>
-      <w:proofErr w:type="spellStart"/>
-      <w:r>
-        <w:rPr>
-          <w:lang w:val="es-EC"/>
-        </w:rPr>
-        <w:t>Firebase</w:t>
-      </w:r>
-      <w:proofErr w:type="spellEnd"/>
-      <w:r>
-        <w:rPr>
-          <w:lang w:val="es-EC"/>
-        </w:rPr>
-        <w:t xml:space="preserve"> y utilizar HTTPS para todas las conexiones de red. Utilizar </w:t>
-      </w:r>
-      <w:proofErr w:type="spellStart"/>
-      <w:r>
-        <w:rPr>
-          <w:lang w:val="es-EC"/>
-        </w:rPr>
-        <w:t>Firebase</w:t>
-      </w:r>
-      <w:proofErr w:type="spellEnd"/>
-      <w:r>
-        <w:rPr>
-          <w:lang w:val="es-EC"/>
-        </w:rPr>
-        <w:t xml:space="preserve"> </w:t>
-      </w:r>
-      <w:proofErr w:type="spellStart"/>
-      <w:r>
-        <w:rPr>
-          <w:lang w:val="es-EC"/>
-        </w:rPr>
-        <w:t>Realtime</w:t>
-      </w:r>
-      <w:proofErr w:type="spellEnd"/>
-      <w:r>
-        <w:rPr>
-          <w:lang w:val="es-EC"/>
-        </w:rPr>
-        <w:t xml:space="preserve"> </w:t>
-      </w:r>
-      <w:proofErr w:type="spellStart"/>
-      <w:r>
-        <w:rPr>
-          <w:lang w:val="es-EC"/>
-        </w:rPr>
-        <w:t>Database</w:t>
-      </w:r>
-      <w:proofErr w:type="spellEnd"/>
-      <w:r>
-        <w:rPr>
-          <w:lang w:val="es-EC"/>
-        </w:rPr>
-        <w:t xml:space="preserve"> Rules para proteger los datos, permitiendo solo acceso autorizado y según roles (cliente, conductor, administrador).</w:t>
-      </w:r>
-    </w:p>
-    <w:p>
-      <w:pPr>
-        <w:numPr>
-          <w:ilvl w:val="0"/>
-          <w:numId w:val="4"/>
-        </w:numPr>
-        <w:jc w:val="both"/>
-        <w:rPr>
-          <w:lang w:val="es-EC"/>
-        </w:rPr>
-      </w:pPr>
-      <w:r>
-        <w:rPr>
-          <w:b/>
-          <w:bCs/>
-          <w:lang w:val="es-EC"/>
-        </w:rPr>
-        <w:t>Riesgo:</w:t>
-      </w:r>
-      <w:r>
-        <w:rPr>
-          <w:lang w:val="es-EC"/>
-        </w:rPr>
-        <w:t xml:space="preserve"> </w:t>
-      </w:r>
-      <w:r>
-        <w:rPr>
-          <w:b/>
-          <w:bCs/>
-          <w:lang w:val="es-EC"/>
-        </w:rPr>
-        <w:t>Problemas de Protección de Datos Personales</w:t>
-      </w:r>
-    </w:p>
-    <w:p>
-      <w:pPr>
-        <w:numPr>
-          <w:ilvl w:val="1"/>
-          <w:numId w:val="4"/>
-        </w:numPr>
-        <w:jc w:val="both"/>
-        <w:rPr>
-          <w:lang w:val="es-EC"/>
-        </w:rPr>
-      </w:pPr>
-      <w:r>
-        <w:rPr>
-          <w:b/>
-          <w:bCs/>
-          <w:lang w:val="es-EC"/>
-        </w:rPr>
-        <w:t>Descripción:</w:t>
-      </w:r>
-      <w:r>
-        <w:rPr>
-          <w:lang w:val="es-EC"/>
-        </w:rPr>
-        <w:t xml:space="preserve"> De acuerdo con las leyes de protección de datos, el almacenamiento de información personal debe cumplir con ciertas normativas.</w:t>
-      </w:r>
-    </w:p>
-    <w:p>
-      <w:pPr>
-        <w:numPr>
-          <w:ilvl w:val="1"/>
-          <w:numId w:val="4"/>
-        </w:numPr>
-        <w:jc w:val="both"/>
-        <w:rPr>
-          <w:lang w:val="es-EC"/>
-        </w:rPr>
-      </w:pPr>
-      <w:r>
-        <w:rPr>
-          <w:b/>
-          <w:bCs/>
-          <w:lang w:val="es-EC"/>
-        </w:rPr>
-        <w:t>Mitigación:</w:t>
-      </w:r>
-      <w:r>
-        <w:rPr>
-          <w:lang w:val="es-EC"/>
-        </w:rPr>
-        <w:t xml:space="preserve"> Limitar el almacenamiento de datos personales a solo lo necesario y aplicar medidas de seguridad como cifrado en el almacenamiento de datos sensibles. Además, proporcionar una política de privacidad clara y notificar a los usuarios sobre el uso de sus datos.</w:t>
-      </w:r>
     </w:p>
     <w:p>
       <w:pPr>
@@ -7794,6 +8492,232 @@
 <file path=word/numbering.xml><?xml version="1.0" encoding="utf-8"?>
 <w:numbering xmlns:wpc="http://schemas.microsoft.com/office/word/2010/wordprocessingCanvas" xmlns:cx="http://schemas.microsoft.com/office/drawing/2014/chartex" xmlns:cx1="http://schemas.microsoft.com/office/drawing/2015/9/8/chartex" xmlns:cx2="http://schemas.microsoft.com/office/drawing/2015/10/21/chartex" xmlns:cx3="http://schemas.microsoft.com/office/drawing/2016/5/9/chartex" xmlns:cx4="http://schemas.microsoft.com/office/drawing/2016/5/10/chartex" xmlns:cx5="http://schemas.microsoft.com/office/drawing/2016/5/11/chartex" xmlns:cx6="http://schemas.microsoft.com/office/drawing/2016/5/12/chartex" xmlns:cx7="http://schemas.microsoft.com/office/drawing/2016/5/13/chartex" xmlns:cx8="http://schemas.microsoft.com/office/drawing/2016/5/14/chartex" xmlns:mc="http://schemas.openxmlformats.org/markup-compatibility/2006" xmlns:aink="http://schemas.microsoft.com/office/drawing/2016/ink" xmlns:am3d="http://schemas.microsoft.com/office/drawing/2017/model3d" xmlns:o="urn:schemas-microsoft-com:office:office" xmlns:oel="http://schemas.microsoft.com/office/2019/extlst" xmlns:r="http://schemas.openxmlformats.org/officeDocument/2006/relationships" xmlns:m="http://schemas.openxmlformats.org/officeDocument/2006/math" xmlns:v="urn:schemas-microsoft-com:vml" xmlns:wp14="http://schemas.microsoft.com/office/word/2010/wordprocessingDrawing" xmlns:wp="http://schemas.openxmlformats.org/drawingml/2006/wordprocessingDrawing" xmlns:w10="urn:schemas-microsoft-com:office:word" xmlns:w="http://schemas.openxmlformats.org/wordprocessingml/2006/main" xmlns:w14="http://schemas.microsoft.com/office/word/2010/wordml" xmlns:w15="http://schemas.microsoft.com/office/word/2012/wordml" xmlns:w16cex="http://schemas.microsoft.com/office/word/2018/wordml/cex" xmlns:w16cid="http://schemas.microsoft.com/office/word/2016/wordml/cid" xmlns:w16="http://schemas.microsoft.com/office/word/2018/wordml" xmlns:w16du="http://schemas.microsoft.com/office/word/2023/wordml/word16du" xmlns:w16sdtdh="http://schemas.microsoft.com/office/word/2020/wordml/sdtdatahash" xmlns:w16se="http://schemas.microsoft.com/office/word/2015/wordml/symex" xmlns:wpg="http://schemas.microsoft.com/office/word/2010/wordprocessingGroup" xmlns:wpi="http://schemas.microsoft.com/office/word/2010/wordprocessingInk" xmlns:wne="http://schemas.microsoft.com/office/word/2006/wordml" xmlns:wps="http://schemas.microsoft.com/office/word/2010/wordprocessingShape" mc:Ignorable="w14 w15 w16se w16cid w16 w16cex w16sdtdh w16du wp14">
   <w:abstractNum w:abstractNumId="0" w15:restartNumberingAfterBreak="0">
+    <w:nsid w:val="06A878DB"/>
+    <w:multiLevelType w:val="hybridMultilevel"/>
+    <w:tmpl w:val="7452D398"/>
+    <w:lvl w:ilvl="0" w:tplc="04090003">
+      <w:start w:val="1"/>
+      <w:numFmt w:val="bullet"/>
+      <w:lvlText w:val="o"/>
+      <w:lvlJc w:val="left"/>
+      <w:pPr>
+        <w:ind w:left="1080" w:hanging="360"/>
+      </w:pPr>
+      <w:rPr>
+        <w:rFonts w:ascii="Courier New" w:hAnsi="Courier New" w:cs="Courier New" w:hint="default"/>
+      </w:rPr>
+    </w:lvl>
+    <w:lvl w:ilvl="1" w:tplc="04090003" w:tentative="1">
+      <w:start w:val="1"/>
+      <w:numFmt w:val="bullet"/>
+      <w:lvlText w:val="o"/>
+      <w:lvlJc w:val="left"/>
+      <w:pPr>
+        <w:ind w:left="1800" w:hanging="360"/>
+      </w:pPr>
+      <w:rPr>
+        <w:rFonts w:ascii="Courier New" w:hAnsi="Courier New" w:cs="Courier New" w:hint="default"/>
+      </w:rPr>
+    </w:lvl>
+    <w:lvl w:ilvl="2" w:tplc="04090005" w:tentative="1">
+      <w:start w:val="1"/>
+      <w:numFmt w:val="bullet"/>
+      <w:lvlText w:val=""/>
+      <w:lvlJc w:val="left"/>
+      <w:pPr>
+        <w:ind w:left="2520" w:hanging="360"/>
+      </w:pPr>
+      <w:rPr>
+        <w:rFonts w:ascii="Wingdings" w:hAnsi="Wingdings" w:hint="default"/>
+      </w:rPr>
+    </w:lvl>
+    <w:lvl w:ilvl="3" w:tplc="04090001" w:tentative="1">
+      <w:start w:val="1"/>
+      <w:numFmt w:val="bullet"/>
+      <w:lvlText w:val=""/>
+      <w:lvlJc w:val="left"/>
+      <w:pPr>
+        <w:ind w:left="3240" w:hanging="360"/>
+      </w:pPr>
+      <w:rPr>
+        <w:rFonts w:ascii="Symbol" w:hAnsi="Symbol" w:hint="default"/>
+      </w:rPr>
+    </w:lvl>
+    <w:lvl w:ilvl="4" w:tplc="04090003" w:tentative="1">
+      <w:start w:val="1"/>
+      <w:numFmt w:val="bullet"/>
+      <w:lvlText w:val="o"/>
+      <w:lvlJc w:val="left"/>
+      <w:pPr>
+        <w:ind w:left="3960" w:hanging="360"/>
+      </w:pPr>
+      <w:rPr>
+        <w:rFonts w:ascii="Courier New" w:hAnsi="Courier New" w:cs="Courier New" w:hint="default"/>
+      </w:rPr>
+    </w:lvl>
+    <w:lvl w:ilvl="5" w:tplc="04090005" w:tentative="1">
+      <w:start w:val="1"/>
+      <w:numFmt w:val="bullet"/>
+      <w:lvlText w:val=""/>
+      <w:lvlJc w:val="left"/>
+      <w:pPr>
+        <w:ind w:left="4680" w:hanging="360"/>
+      </w:pPr>
+      <w:rPr>
+        <w:rFonts w:ascii="Wingdings" w:hAnsi="Wingdings" w:hint="default"/>
+      </w:rPr>
+    </w:lvl>
+    <w:lvl w:ilvl="6" w:tplc="04090001" w:tentative="1">
+      <w:start w:val="1"/>
+      <w:numFmt w:val="bullet"/>
+      <w:lvlText w:val=""/>
+      <w:lvlJc w:val="left"/>
+      <w:pPr>
+        <w:ind w:left="5400" w:hanging="360"/>
+      </w:pPr>
+      <w:rPr>
+        <w:rFonts w:ascii="Symbol" w:hAnsi="Symbol" w:hint="default"/>
+      </w:rPr>
+    </w:lvl>
+    <w:lvl w:ilvl="7" w:tplc="04090003" w:tentative="1">
+      <w:start w:val="1"/>
+      <w:numFmt w:val="bullet"/>
+      <w:lvlText w:val="o"/>
+      <w:lvlJc w:val="left"/>
+      <w:pPr>
+        <w:ind w:left="6120" w:hanging="360"/>
+      </w:pPr>
+      <w:rPr>
+        <w:rFonts w:ascii="Courier New" w:hAnsi="Courier New" w:cs="Courier New" w:hint="default"/>
+      </w:rPr>
+    </w:lvl>
+    <w:lvl w:ilvl="8" w:tplc="04090005" w:tentative="1">
+      <w:start w:val="1"/>
+      <w:numFmt w:val="bullet"/>
+      <w:lvlText w:val=""/>
+      <w:lvlJc w:val="left"/>
+      <w:pPr>
+        <w:ind w:left="6840" w:hanging="360"/>
+      </w:pPr>
+      <w:rPr>
+        <w:rFonts w:ascii="Wingdings" w:hAnsi="Wingdings" w:hint="default"/>
+      </w:rPr>
+    </w:lvl>
+  </w:abstractNum>
+  <w:abstractNum w:abstractNumId="1" w15:restartNumberingAfterBreak="0">
+    <w:nsid w:val="0E225E25"/>
+    <w:multiLevelType w:val="hybridMultilevel"/>
+    <w:tmpl w:val="B6F4503E"/>
+    <w:lvl w:ilvl="0" w:tplc="04090003">
+      <w:start w:val="1"/>
+      <w:numFmt w:val="bullet"/>
+      <w:lvlText w:val="o"/>
+      <w:lvlJc w:val="left"/>
+      <w:pPr>
+        <w:ind w:left="1080" w:hanging="360"/>
+      </w:pPr>
+      <w:rPr>
+        <w:rFonts w:ascii="Courier New" w:hAnsi="Courier New" w:cs="Courier New" w:hint="default"/>
+      </w:rPr>
+    </w:lvl>
+    <w:lvl w:ilvl="1" w:tplc="FFFFFFFF" w:tentative="1">
+      <w:start w:val="1"/>
+      <w:numFmt w:val="bullet"/>
+      <w:lvlText w:val="o"/>
+      <w:lvlJc w:val="left"/>
+      <w:pPr>
+        <w:ind w:left="1800" w:hanging="360"/>
+      </w:pPr>
+      <w:rPr>
+        <w:rFonts w:ascii="Courier New" w:hAnsi="Courier New" w:cs="Courier New" w:hint="default"/>
+      </w:rPr>
+    </w:lvl>
+    <w:lvl w:ilvl="2" w:tplc="FFFFFFFF" w:tentative="1">
+      <w:start w:val="1"/>
+      <w:numFmt w:val="bullet"/>
+      <w:lvlText w:val=""/>
+      <w:lvlJc w:val="left"/>
+      <w:pPr>
+        <w:ind w:left="2520" w:hanging="360"/>
+      </w:pPr>
+      <w:rPr>
+        <w:rFonts w:ascii="Wingdings" w:hAnsi="Wingdings" w:hint="default"/>
+      </w:rPr>
+    </w:lvl>
+    <w:lvl w:ilvl="3" w:tplc="FFFFFFFF" w:tentative="1">
+      <w:start w:val="1"/>
+      <w:numFmt w:val="bullet"/>
+      <w:lvlText w:val=""/>
+      <w:lvlJc w:val="left"/>
+      <w:pPr>
+        <w:ind w:left="3240" w:hanging="360"/>
+      </w:pPr>
+      <w:rPr>
+        <w:rFonts w:ascii="Symbol" w:hAnsi="Symbol" w:hint="default"/>
+      </w:rPr>
+    </w:lvl>
+    <w:lvl w:ilvl="4" w:tplc="FFFFFFFF" w:tentative="1">
+      <w:start w:val="1"/>
+      <w:numFmt w:val="bullet"/>
+      <w:lvlText w:val="o"/>
+      <w:lvlJc w:val="left"/>
+      <w:pPr>
+        <w:ind w:left="3960" w:hanging="360"/>
+      </w:pPr>
+      <w:rPr>
+        <w:rFonts w:ascii="Courier New" w:hAnsi="Courier New" w:cs="Courier New" w:hint="default"/>
+      </w:rPr>
+    </w:lvl>
+    <w:lvl w:ilvl="5" w:tplc="FFFFFFFF" w:tentative="1">
+      <w:start w:val="1"/>
+      <w:numFmt w:val="bullet"/>
+      <w:lvlText w:val=""/>
+      <w:lvlJc w:val="left"/>
+      <w:pPr>
+        <w:ind w:left="4680" w:hanging="360"/>
+      </w:pPr>
+      <w:rPr>
+        <w:rFonts w:ascii="Wingdings" w:hAnsi="Wingdings" w:hint="default"/>
+      </w:rPr>
+    </w:lvl>
+    <w:lvl w:ilvl="6" w:tplc="FFFFFFFF" w:tentative="1">
+      <w:start w:val="1"/>
+      <w:numFmt w:val="bullet"/>
+      <w:lvlText w:val=""/>
+      <w:lvlJc w:val="left"/>
+      <w:pPr>
+        <w:ind w:left="5400" w:hanging="360"/>
+      </w:pPr>
+      <w:rPr>
+        <w:rFonts w:ascii="Symbol" w:hAnsi="Symbol" w:hint="default"/>
+      </w:rPr>
+    </w:lvl>
+    <w:lvl w:ilvl="7" w:tplc="FFFFFFFF" w:tentative="1">
+      <w:start w:val="1"/>
+      <w:numFmt w:val="bullet"/>
+      <w:lvlText w:val="o"/>
+      <w:lvlJc w:val="left"/>
+      <w:pPr>
+        <w:ind w:left="6120" w:hanging="360"/>
+      </w:pPr>
+      <w:rPr>
+        <w:rFonts w:ascii="Courier New" w:hAnsi="Courier New" w:cs="Courier New" w:hint="default"/>
+      </w:rPr>
+    </w:lvl>
+    <w:lvl w:ilvl="8" w:tplc="FFFFFFFF" w:tentative="1">
+      <w:start w:val="1"/>
+      <w:numFmt w:val="bullet"/>
+      <w:lvlText w:val=""/>
+      <w:lvlJc w:val="left"/>
+      <w:pPr>
+        <w:ind w:left="6840" w:hanging="360"/>
+      </w:pPr>
+      <w:rPr>
+        <w:rFonts w:ascii="Wingdings" w:hAnsi="Wingdings" w:hint="default"/>
+      </w:rPr>
+    </w:lvl>
+  </w:abstractNum>
+  <w:abstractNum w:abstractNumId="2" w15:restartNumberingAfterBreak="0">
     <w:nsid w:val="1A475303"/>
     <w:multiLevelType w:val="multilevel"/>
     <w:tmpl w:val="B5A624FE"/>
@@ -7942,10 +8866,269 @@
       </w:rPr>
     </w:lvl>
   </w:abstractNum>
-  <w:abstractNum w:abstractNumId="1" w15:restartNumberingAfterBreak="0">
+  <w:abstractNum w:abstractNumId="3" w15:restartNumberingAfterBreak="0">
     <w:nsid w:val="1AAD02BB"/>
     <w:multiLevelType w:val="multilevel"/>
-    <w:tmpl w:val="C88AD69E"/>
+    <w:tmpl w:val="D4AC4104"/>
+    <w:lvl w:ilvl="0">
+      <w:start w:val="1"/>
+      <w:numFmt w:val="decimal"/>
+      <w:lvlText w:val="%1."/>
+      <w:lvlJc w:val="left"/>
+      <w:pPr>
+        <w:tabs>
+          <w:tab w:val="num" w:pos="720"/>
+        </w:tabs>
+        <w:ind w:left="720" w:hanging="360"/>
+      </w:pPr>
+      <w:rPr>
+        <w:rFonts w:asciiTheme="minorHAnsi" w:eastAsiaTheme="minorHAnsi" w:hAnsiTheme="minorHAnsi" w:cstheme="minorBidi"/>
+        <w:sz w:val="20"/>
+      </w:rPr>
+    </w:lvl>
+    <w:lvl w:ilvl="1">
+      <w:start w:val="1"/>
+      <w:numFmt w:val="bullet"/>
+      <w:lvlText w:val="o"/>
+      <w:lvlJc w:val="left"/>
+      <w:pPr>
+        <w:tabs>
+          <w:tab w:val="num" w:pos="1440"/>
+        </w:tabs>
+        <w:ind w:left="1440" w:hanging="360"/>
+      </w:pPr>
+      <w:rPr>
+        <w:rFonts w:ascii="Courier New" w:hAnsi="Courier New" w:hint="default"/>
+        <w:sz w:val="20"/>
+      </w:rPr>
+    </w:lvl>
+    <w:lvl w:ilvl="2">
+      <w:start w:val="2"/>
+      <w:numFmt w:val="decimal"/>
+      <w:lvlText w:val="%3."/>
+      <w:lvlJc w:val="left"/>
+      <w:pPr>
+        <w:ind w:left="2160" w:hanging="360"/>
+      </w:pPr>
+      <w:rPr>
+        <w:rFonts w:hint="default"/>
+        <w:b/>
+      </w:rPr>
+    </w:lvl>
+    <w:lvl w:ilvl="3" w:tentative="1">
+      <w:start w:val="1"/>
+      <w:numFmt w:val="bullet"/>
+      <w:lvlText w:val=""/>
+      <w:lvlJc w:val="left"/>
+      <w:pPr>
+        <w:tabs>
+          <w:tab w:val="num" w:pos="2880"/>
+        </w:tabs>
+        <w:ind w:left="2880" w:hanging="360"/>
+      </w:pPr>
+      <w:rPr>
+        <w:rFonts w:ascii="Wingdings" w:hAnsi="Wingdings" w:hint="default"/>
+        <w:sz w:val="20"/>
+      </w:rPr>
+    </w:lvl>
+    <w:lvl w:ilvl="4" w:tentative="1">
+      <w:start w:val="1"/>
+      <w:numFmt w:val="bullet"/>
+      <w:lvlText w:val=""/>
+      <w:lvlJc w:val="left"/>
+      <w:pPr>
+        <w:tabs>
+          <w:tab w:val="num" w:pos="3600"/>
+        </w:tabs>
+        <w:ind w:left="3600" w:hanging="360"/>
+      </w:pPr>
+      <w:rPr>
+        <w:rFonts w:ascii="Wingdings" w:hAnsi="Wingdings" w:hint="default"/>
+        <w:sz w:val="20"/>
+      </w:rPr>
+    </w:lvl>
+    <w:lvl w:ilvl="5" w:tentative="1">
+      <w:start w:val="1"/>
+      <w:numFmt w:val="bullet"/>
+      <w:lvlText w:val=""/>
+      <w:lvlJc w:val="left"/>
+      <w:pPr>
+        <w:tabs>
+          <w:tab w:val="num" w:pos="4320"/>
+        </w:tabs>
+        <w:ind w:left="4320" w:hanging="360"/>
+      </w:pPr>
+      <w:rPr>
+        <w:rFonts w:ascii="Wingdings" w:hAnsi="Wingdings" w:hint="default"/>
+        <w:sz w:val="20"/>
+      </w:rPr>
+    </w:lvl>
+    <w:lvl w:ilvl="6" w:tentative="1">
+      <w:start w:val="1"/>
+      <w:numFmt w:val="bullet"/>
+      <w:lvlText w:val=""/>
+      <w:lvlJc w:val="left"/>
+      <w:pPr>
+        <w:tabs>
+          <w:tab w:val="num" w:pos="5040"/>
+        </w:tabs>
+        <w:ind w:left="5040" w:hanging="360"/>
+      </w:pPr>
+      <w:rPr>
+        <w:rFonts w:ascii="Wingdings" w:hAnsi="Wingdings" w:hint="default"/>
+        <w:sz w:val="20"/>
+      </w:rPr>
+    </w:lvl>
+    <w:lvl w:ilvl="7" w:tentative="1">
+      <w:start w:val="1"/>
+      <w:numFmt w:val="bullet"/>
+      <w:lvlText w:val=""/>
+      <w:lvlJc w:val="left"/>
+      <w:pPr>
+        <w:tabs>
+          <w:tab w:val="num" w:pos="5760"/>
+        </w:tabs>
+        <w:ind w:left="5760" w:hanging="360"/>
+      </w:pPr>
+      <w:rPr>
+        <w:rFonts w:ascii="Wingdings" w:hAnsi="Wingdings" w:hint="default"/>
+        <w:sz w:val="20"/>
+      </w:rPr>
+    </w:lvl>
+    <w:lvl w:ilvl="8" w:tentative="1">
+      <w:start w:val="1"/>
+      <w:numFmt w:val="bullet"/>
+      <w:lvlText w:val=""/>
+      <w:lvlJc w:val="left"/>
+      <w:pPr>
+        <w:tabs>
+          <w:tab w:val="num" w:pos="6480"/>
+        </w:tabs>
+        <w:ind w:left="6480" w:hanging="360"/>
+      </w:pPr>
+      <w:rPr>
+        <w:rFonts w:ascii="Wingdings" w:hAnsi="Wingdings" w:hint="default"/>
+        <w:sz w:val="20"/>
+      </w:rPr>
+    </w:lvl>
+  </w:abstractNum>
+  <w:abstractNum w:abstractNumId="4" w15:restartNumberingAfterBreak="0">
+    <w:nsid w:val="3CF65F83"/>
+    <w:multiLevelType w:val="hybridMultilevel"/>
+    <w:tmpl w:val="03344938"/>
+    <w:lvl w:ilvl="0" w:tplc="04090001">
+      <w:start w:val="1"/>
+      <w:numFmt w:val="bullet"/>
+      <w:lvlText w:val=""/>
+      <w:lvlJc w:val="left"/>
+      <w:pPr>
+        <w:ind w:left="720" w:hanging="360"/>
+      </w:pPr>
+      <w:rPr>
+        <w:rFonts w:ascii="Symbol" w:hAnsi="Symbol" w:hint="default"/>
+      </w:rPr>
+    </w:lvl>
+    <w:lvl w:ilvl="1" w:tplc="04090003" w:tentative="1">
+      <w:start w:val="1"/>
+      <w:numFmt w:val="bullet"/>
+      <w:lvlText w:val="o"/>
+      <w:lvlJc w:val="left"/>
+      <w:pPr>
+        <w:ind w:left="1440" w:hanging="360"/>
+      </w:pPr>
+      <w:rPr>
+        <w:rFonts w:ascii="Courier New" w:hAnsi="Courier New" w:cs="Courier New" w:hint="default"/>
+      </w:rPr>
+    </w:lvl>
+    <w:lvl w:ilvl="2" w:tplc="04090005" w:tentative="1">
+      <w:start w:val="1"/>
+      <w:numFmt w:val="bullet"/>
+      <w:lvlText w:val=""/>
+      <w:lvlJc w:val="left"/>
+      <w:pPr>
+        <w:ind w:left="2160" w:hanging="360"/>
+      </w:pPr>
+      <w:rPr>
+        <w:rFonts w:ascii="Wingdings" w:hAnsi="Wingdings" w:hint="default"/>
+      </w:rPr>
+    </w:lvl>
+    <w:lvl w:ilvl="3" w:tplc="04090001" w:tentative="1">
+      <w:start w:val="1"/>
+      <w:numFmt w:val="bullet"/>
+      <w:lvlText w:val=""/>
+      <w:lvlJc w:val="left"/>
+      <w:pPr>
+        <w:ind w:left="2880" w:hanging="360"/>
+      </w:pPr>
+      <w:rPr>
+        <w:rFonts w:ascii="Symbol" w:hAnsi="Symbol" w:hint="default"/>
+      </w:rPr>
+    </w:lvl>
+    <w:lvl w:ilvl="4" w:tplc="04090003" w:tentative="1">
+      <w:start w:val="1"/>
+      <w:numFmt w:val="bullet"/>
+      <w:lvlText w:val="o"/>
+      <w:lvlJc w:val="left"/>
+      <w:pPr>
+        <w:ind w:left="3600" w:hanging="360"/>
+      </w:pPr>
+      <w:rPr>
+        <w:rFonts w:ascii="Courier New" w:hAnsi="Courier New" w:cs="Courier New" w:hint="default"/>
+      </w:rPr>
+    </w:lvl>
+    <w:lvl w:ilvl="5" w:tplc="04090005" w:tentative="1">
+      <w:start w:val="1"/>
+      <w:numFmt w:val="bullet"/>
+      <w:lvlText w:val=""/>
+      <w:lvlJc w:val="left"/>
+      <w:pPr>
+        <w:ind w:left="4320" w:hanging="360"/>
+      </w:pPr>
+      <w:rPr>
+        <w:rFonts w:ascii="Wingdings" w:hAnsi="Wingdings" w:hint="default"/>
+      </w:rPr>
+    </w:lvl>
+    <w:lvl w:ilvl="6" w:tplc="04090001" w:tentative="1">
+      <w:start w:val="1"/>
+      <w:numFmt w:val="bullet"/>
+      <w:lvlText w:val=""/>
+      <w:lvlJc w:val="left"/>
+      <w:pPr>
+        <w:ind w:left="5040" w:hanging="360"/>
+      </w:pPr>
+      <w:rPr>
+        <w:rFonts w:ascii="Symbol" w:hAnsi="Symbol" w:hint="default"/>
+      </w:rPr>
+    </w:lvl>
+    <w:lvl w:ilvl="7" w:tplc="04090003" w:tentative="1">
+      <w:start w:val="1"/>
+      <w:numFmt w:val="bullet"/>
+      <w:lvlText w:val="o"/>
+      <w:lvlJc w:val="left"/>
+      <w:pPr>
+        <w:ind w:left="5760" w:hanging="360"/>
+      </w:pPr>
+      <w:rPr>
+        <w:rFonts w:ascii="Courier New" w:hAnsi="Courier New" w:cs="Courier New" w:hint="default"/>
+      </w:rPr>
+    </w:lvl>
+    <w:lvl w:ilvl="8" w:tplc="04090005" w:tentative="1">
+      <w:start w:val="1"/>
+      <w:numFmt w:val="bullet"/>
+      <w:lvlText w:val=""/>
+      <w:lvlJc w:val="left"/>
+      <w:pPr>
+        <w:ind w:left="6480" w:hanging="360"/>
+      </w:pPr>
+      <w:rPr>
+        <w:rFonts w:ascii="Wingdings" w:hAnsi="Wingdings" w:hint="default"/>
+      </w:rPr>
+    </w:lvl>
+  </w:abstractNum>
+  <w:abstractNum w:abstractNumId="5" w15:restartNumberingAfterBreak="0">
+    <w:nsid w:val="486C08FA"/>
+    <w:multiLevelType w:val="multilevel"/>
+    <w:tmpl w:val="FDEE4C1E"/>
     <w:lvl w:ilvl="0">
       <w:start w:val="1"/>
       <w:numFmt w:val="bullet"/>
@@ -8091,10 +9274,10 @@
       </w:rPr>
     </w:lvl>
   </w:abstractNum>
-  <w:abstractNum w:abstractNumId="2" w15:restartNumberingAfterBreak="0">
-    <w:nsid w:val="486C08FA"/>
+  <w:abstractNum w:abstractNumId="6" w15:restartNumberingAfterBreak="0">
+    <w:nsid w:val="4C3F5E5F"/>
     <w:multiLevelType w:val="multilevel"/>
-    <w:tmpl w:val="FDEE4C1E"/>
+    <w:tmpl w:val="753C0152"/>
     <w:lvl w:ilvl="0">
       <w:start w:val="1"/>
       <w:numFmt w:val="bullet"/>
@@ -8240,166 +9423,26 @@
       </w:rPr>
     </w:lvl>
   </w:abstractNum>
-  <w:abstractNum w:abstractNumId="3" w15:restartNumberingAfterBreak="0">
-    <w:nsid w:val="4C3F5E5F"/>
-    <w:multiLevelType w:val="multilevel"/>
-    <w:tmpl w:val="753C0152"/>
-    <w:lvl w:ilvl="0">
-      <w:start w:val="1"/>
-      <w:numFmt w:val="bullet"/>
-      <w:lvlText w:val=""/>
-      <w:lvlJc w:val="left"/>
-      <w:pPr>
-        <w:tabs>
-          <w:tab w:val="num" w:pos="720"/>
-        </w:tabs>
-        <w:ind w:left="720" w:hanging="360"/>
-      </w:pPr>
-      <w:rPr>
-        <w:rFonts w:ascii="Symbol" w:hAnsi="Symbol" w:hint="default"/>
-        <w:sz w:val="20"/>
-      </w:rPr>
-    </w:lvl>
-    <w:lvl w:ilvl="1">
-      <w:start w:val="1"/>
-      <w:numFmt w:val="bullet"/>
-      <w:lvlText w:val="o"/>
-      <w:lvlJc w:val="left"/>
-      <w:pPr>
-        <w:tabs>
-          <w:tab w:val="num" w:pos="1440"/>
-        </w:tabs>
-        <w:ind w:left="1440" w:hanging="360"/>
-      </w:pPr>
-      <w:rPr>
-        <w:rFonts w:ascii="Courier New" w:hAnsi="Courier New" w:hint="default"/>
-        <w:sz w:val="20"/>
-      </w:rPr>
-    </w:lvl>
-    <w:lvl w:ilvl="2" w:tentative="1">
-      <w:start w:val="1"/>
-      <w:numFmt w:val="bullet"/>
-      <w:lvlText w:val=""/>
-      <w:lvlJc w:val="left"/>
-      <w:pPr>
-        <w:tabs>
-          <w:tab w:val="num" w:pos="2160"/>
-        </w:tabs>
-        <w:ind w:left="2160" w:hanging="360"/>
-      </w:pPr>
-      <w:rPr>
-        <w:rFonts w:ascii="Wingdings" w:hAnsi="Wingdings" w:hint="default"/>
-        <w:sz w:val="20"/>
-      </w:rPr>
-    </w:lvl>
-    <w:lvl w:ilvl="3" w:tentative="1">
-      <w:start w:val="1"/>
-      <w:numFmt w:val="bullet"/>
-      <w:lvlText w:val=""/>
-      <w:lvlJc w:val="left"/>
-      <w:pPr>
-        <w:tabs>
-          <w:tab w:val="num" w:pos="2880"/>
-        </w:tabs>
-        <w:ind w:left="2880" w:hanging="360"/>
-      </w:pPr>
-      <w:rPr>
-        <w:rFonts w:ascii="Wingdings" w:hAnsi="Wingdings" w:hint="default"/>
-        <w:sz w:val="20"/>
-      </w:rPr>
-    </w:lvl>
-    <w:lvl w:ilvl="4" w:tentative="1">
-      <w:start w:val="1"/>
-      <w:numFmt w:val="bullet"/>
-      <w:lvlText w:val=""/>
-      <w:lvlJc w:val="left"/>
-      <w:pPr>
-        <w:tabs>
-          <w:tab w:val="num" w:pos="3600"/>
-        </w:tabs>
-        <w:ind w:left="3600" w:hanging="360"/>
-      </w:pPr>
-      <w:rPr>
-        <w:rFonts w:ascii="Wingdings" w:hAnsi="Wingdings" w:hint="default"/>
-        <w:sz w:val="20"/>
-      </w:rPr>
-    </w:lvl>
-    <w:lvl w:ilvl="5" w:tentative="1">
-      <w:start w:val="1"/>
-      <w:numFmt w:val="bullet"/>
-      <w:lvlText w:val=""/>
-      <w:lvlJc w:val="left"/>
-      <w:pPr>
-        <w:tabs>
-          <w:tab w:val="num" w:pos="4320"/>
-        </w:tabs>
-        <w:ind w:left="4320" w:hanging="360"/>
-      </w:pPr>
-      <w:rPr>
-        <w:rFonts w:ascii="Wingdings" w:hAnsi="Wingdings" w:hint="default"/>
-        <w:sz w:val="20"/>
-      </w:rPr>
-    </w:lvl>
-    <w:lvl w:ilvl="6" w:tentative="1">
-      <w:start w:val="1"/>
-      <w:numFmt w:val="bullet"/>
-      <w:lvlText w:val=""/>
-      <w:lvlJc w:val="left"/>
-      <w:pPr>
-        <w:tabs>
-          <w:tab w:val="num" w:pos="5040"/>
-        </w:tabs>
-        <w:ind w:left="5040" w:hanging="360"/>
-      </w:pPr>
-      <w:rPr>
-        <w:rFonts w:ascii="Wingdings" w:hAnsi="Wingdings" w:hint="default"/>
-        <w:sz w:val="20"/>
-      </w:rPr>
-    </w:lvl>
-    <w:lvl w:ilvl="7" w:tentative="1">
-      <w:start w:val="1"/>
-      <w:numFmt w:val="bullet"/>
-      <w:lvlText w:val=""/>
-      <w:lvlJc w:val="left"/>
-      <w:pPr>
-        <w:tabs>
-          <w:tab w:val="num" w:pos="5760"/>
-        </w:tabs>
-        <w:ind w:left="5760" w:hanging="360"/>
-      </w:pPr>
-      <w:rPr>
-        <w:rFonts w:ascii="Wingdings" w:hAnsi="Wingdings" w:hint="default"/>
-        <w:sz w:val="20"/>
-      </w:rPr>
-    </w:lvl>
-    <w:lvl w:ilvl="8" w:tentative="1">
-      <w:start w:val="1"/>
-      <w:numFmt w:val="bullet"/>
-      <w:lvlText w:val=""/>
-      <w:lvlJc w:val="left"/>
-      <w:pPr>
-        <w:tabs>
-          <w:tab w:val="num" w:pos="6480"/>
-        </w:tabs>
-        <w:ind w:left="6480" w:hanging="360"/>
-      </w:pPr>
-      <w:rPr>
-        <w:rFonts w:ascii="Wingdings" w:hAnsi="Wingdings" w:hint="default"/>
-        <w:sz w:val="20"/>
-      </w:rPr>
-    </w:lvl>
-  </w:abstractNum>
   <w:num w:numId="1" w16cid:durableId="2077821647">
+    <w:abstractNumId w:val="3"/>
+  </w:num>
+  <w:num w:numId="2" w16cid:durableId="83188408">
+    <w:abstractNumId w:val="6"/>
+  </w:num>
+  <w:num w:numId="3" w16cid:durableId="1202590615">
+    <w:abstractNumId w:val="2"/>
+  </w:num>
+  <w:num w:numId="4" w16cid:durableId="1148009618">
+    <w:abstractNumId w:val="5"/>
+  </w:num>
+  <w:num w:numId="5" w16cid:durableId="1209874316">
+    <w:abstractNumId w:val="4"/>
+  </w:num>
+  <w:num w:numId="6" w16cid:durableId="2133012121">
     <w:abstractNumId w:val="1"/>
   </w:num>
-  <w:num w:numId="2" w16cid:durableId="83188408">
-    <w:abstractNumId w:val="3"/>
-  </w:num>
-  <w:num w:numId="3" w16cid:durableId="1202590615">
+  <w:num w:numId="7" w16cid:durableId="1918055430">
     <w:abstractNumId w:val="0"/>
-  </w:num>
-  <w:num w:numId="4" w16cid:durableId="1148009618">
-    <w:abstractNumId w:val="2"/>
   </w:num>
 </w:numbering>
 </file>
@@ -8923,7 +9966,6 @@
     <w:next w:val="Normal"/>
     <w:link w:val="Ttulo6Car"/>
     <w:uiPriority w:val="9"/>
-    <w:semiHidden/>
     <w:unhideWhenUsed/>
     <w:qFormat/>
     <w:rsid w:val="00D2669B"/>
@@ -9103,7 +10145,6 @@
     <w:basedOn w:val="Fuentedeprrafopredeter"/>
     <w:link w:val="Ttulo6"/>
     <w:uiPriority w:val="9"/>
-    <w:semiHidden/>
     <w:rsid w:val="00D2669B"/>
     <w:rPr>
       <w:rFonts w:eastAsiaTheme="majorEastAsia" w:cstheme="majorBidi"/>
@@ -9320,6 +10361,230 @@
       <w:color w:val="0F4761" w:themeColor="accent1" w:themeShade="BF"/>
       <w:spacing w:val="5"/>
     </w:rPr>
+  </w:style>
+  <w:style w:type="table" w:styleId="Tablanormal4">
+    <w:name w:val="Plain Table 4"/>
+    <w:basedOn w:val="Tablanormal"/>
+    <w:uiPriority w:val="44"/>
+    <w:rsid w:val="000476E4"/>
+    <w:pPr>
+      <w:spacing w:after="0" w:line="240" w:lineRule="auto"/>
+    </w:pPr>
+    <w:tblPr>
+      <w:tblStyleRowBandSize w:val="1"/>
+      <w:tblStyleColBandSize w:val="1"/>
+    </w:tblPr>
+    <w:tblStylePr w:type="firstRow">
+      <w:rPr>
+        <w:b/>
+        <w:bCs/>
+      </w:rPr>
+    </w:tblStylePr>
+    <w:tblStylePr w:type="lastRow">
+      <w:rPr>
+        <w:b/>
+        <w:bCs/>
+      </w:rPr>
+    </w:tblStylePr>
+    <w:tblStylePr w:type="firstCol">
+      <w:rPr>
+        <w:b/>
+        <w:bCs/>
+      </w:rPr>
+    </w:tblStylePr>
+    <w:tblStylePr w:type="lastCol">
+      <w:rPr>
+        <w:b/>
+        <w:bCs/>
+      </w:rPr>
+    </w:tblStylePr>
+    <w:tblStylePr w:type="band1Vert">
+      <w:tblPr/>
+      <w:tcPr>
+        <w:shd w:val="clear" w:color="auto" w:fill="F2F2F2" w:themeFill="background1" w:themeFillShade="F2"/>
+      </w:tcPr>
+    </w:tblStylePr>
+    <w:tblStylePr w:type="band1Horz">
+      <w:tblPr/>
+      <w:tcPr>
+        <w:shd w:val="clear" w:color="auto" w:fill="F2F2F2" w:themeFill="background1" w:themeFillShade="F2"/>
+      </w:tcPr>
+    </w:tblStylePr>
+  </w:style>
+  <w:style w:type="table" w:styleId="Tablanormal3">
+    <w:name w:val="Plain Table 3"/>
+    <w:basedOn w:val="Tablanormal"/>
+    <w:uiPriority w:val="43"/>
+    <w:rsid w:val="000476E4"/>
+    <w:pPr>
+      <w:spacing w:after="0" w:line="240" w:lineRule="auto"/>
+    </w:pPr>
+    <w:tblPr>
+      <w:tblStyleRowBandSize w:val="1"/>
+      <w:tblStyleColBandSize w:val="1"/>
+    </w:tblPr>
+    <w:tblStylePr w:type="firstRow">
+      <w:rPr>
+        <w:b/>
+        <w:bCs/>
+        <w:caps/>
+      </w:rPr>
+      <w:tblPr/>
+      <w:tcPr>
+        <w:tcBorders>
+          <w:bottom w:val="single" w:sz="4" w:space="0" w:color="7F7F7F" w:themeColor="text1" w:themeTint="80"/>
+        </w:tcBorders>
+      </w:tcPr>
+    </w:tblStylePr>
+    <w:tblStylePr w:type="lastRow">
+      <w:rPr>
+        <w:b/>
+        <w:bCs/>
+        <w:caps/>
+      </w:rPr>
+      <w:tblPr/>
+      <w:tcPr>
+        <w:tcBorders>
+          <w:top w:val="nil"/>
+        </w:tcBorders>
+      </w:tcPr>
+    </w:tblStylePr>
+    <w:tblStylePr w:type="firstCol">
+      <w:rPr>
+        <w:b/>
+        <w:bCs/>
+        <w:caps/>
+      </w:rPr>
+      <w:tblPr/>
+      <w:tcPr>
+        <w:tcBorders>
+          <w:right w:val="single" w:sz="4" w:space="0" w:color="7F7F7F" w:themeColor="text1" w:themeTint="80"/>
+        </w:tcBorders>
+      </w:tcPr>
+    </w:tblStylePr>
+    <w:tblStylePr w:type="lastCol">
+      <w:rPr>
+        <w:b/>
+        <w:bCs/>
+        <w:caps/>
+      </w:rPr>
+      <w:tblPr/>
+      <w:tcPr>
+        <w:tcBorders>
+          <w:left w:val="nil"/>
+        </w:tcBorders>
+      </w:tcPr>
+    </w:tblStylePr>
+    <w:tblStylePr w:type="band1Vert">
+      <w:tblPr/>
+      <w:tcPr>
+        <w:shd w:val="clear" w:color="auto" w:fill="F2F2F2" w:themeFill="background1" w:themeFillShade="F2"/>
+      </w:tcPr>
+    </w:tblStylePr>
+    <w:tblStylePr w:type="band1Horz">
+      <w:tblPr/>
+      <w:tcPr>
+        <w:shd w:val="clear" w:color="auto" w:fill="F2F2F2" w:themeFill="background1" w:themeFillShade="F2"/>
+      </w:tcPr>
+    </w:tblStylePr>
+    <w:tblStylePr w:type="neCell">
+      <w:tblPr/>
+      <w:tcPr>
+        <w:tcBorders>
+          <w:left w:val="nil"/>
+        </w:tcBorders>
+      </w:tcPr>
+    </w:tblStylePr>
+    <w:tblStylePr w:type="nwCell">
+      <w:tblPr/>
+      <w:tcPr>
+        <w:tcBorders>
+          <w:right w:val="nil"/>
+        </w:tcBorders>
+      </w:tcPr>
+    </w:tblStylePr>
+  </w:style>
+  <w:style w:type="table" w:styleId="Tablanormal1">
+    <w:name w:val="Plain Table 1"/>
+    <w:basedOn w:val="Tablanormal"/>
+    <w:uiPriority w:val="41"/>
+    <w:rsid w:val="000476E4"/>
+    <w:pPr>
+      <w:spacing w:after="0" w:line="240" w:lineRule="auto"/>
+    </w:pPr>
+    <w:tblPr>
+      <w:tblStyleRowBandSize w:val="1"/>
+      <w:tblStyleColBandSize w:val="1"/>
+      <w:tblBorders>
+        <w:top w:val="single" w:sz="4" w:space="0" w:color="BFBFBF" w:themeColor="background1" w:themeShade="BF"/>
+        <w:left w:val="single" w:sz="4" w:space="0" w:color="BFBFBF" w:themeColor="background1" w:themeShade="BF"/>
+        <w:bottom w:val="single" w:sz="4" w:space="0" w:color="BFBFBF" w:themeColor="background1" w:themeShade="BF"/>
+        <w:right w:val="single" w:sz="4" w:space="0" w:color="BFBFBF" w:themeColor="background1" w:themeShade="BF"/>
+        <w:insideH w:val="single" w:sz="4" w:space="0" w:color="BFBFBF" w:themeColor="background1" w:themeShade="BF"/>
+        <w:insideV w:val="single" w:sz="4" w:space="0" w:color="BFBFBF" w:themeColor="background1" w:themeShade="BF"/>
+      </w:tblBorders>
+    </w:tblPr>
+    <w:tblStylePr w:type="firstRow">
+      <w:rPr>
+        <w:b/>
+        <w:bCs/>
+      </w:rPr>
+    </w:tblStylePr>
+    <w:tblStylePr w:type="lastRow">
+      <w:rPr>
+        <w:b/>
+        <w:bCs/>
+      </w:rPr>
+      <w:tblPr/>
+      <w:tcPr>
+        <w:tcBorders>
+          <w:top w:val="double" w:sz="4" w:space="0" w:color="BFBFBF" w:themeColor="background1" w:themeShade="BF"/>
+        </w:tcBorders>
+      </w:tcPr>
+    </w:tblStylePr>
+    <w:tblStylePr w:type="firstCol">
+      <w:rPr>
+        <w:b/>
+        <w:bCs/>
+      </w:rPr>
+    </w:tblStylePr>
+    <w:tblStylePr w:type="lastCol">
+      <w:rPr>
+        <w:b/>
+        <w:bCs/>
+      </w:rPr>
+    </w:tblStylePr>
+    <w:tblStylePr w:type="band1Vert">
+      <w:tblPr/>
+      <w:tcPr>
+        <w:shd w:val="clear" w:color="auto" w:fill="F2F2F2" w:themeFill="background1" w:themeFillShade="F2"/>
+      </w:tcPr>
+    </w:tblStylePr>
+    <w:tblStylePr w:type="band1Horz">
+      <w:tblPr/>
+      <w:tcPr>
+        <w:shd w:val="clear" w:color="auto" w:fill="F2F2F2" w:themeFill="background1" w:themeFillShade="F2"/>
+      </w:tcPr>
+    </w:tblStylePr>
+  </w:style>
+  <w:style w:type="table" w:styleId="Tablaconcuadrculaclara">
+    <w:name w:val="Grid Table Light"/>
+    <w:basedOn w:val="Tablanormal"/>
+    <w:uiPriority w:val="40"/>
+    <w:rsid w:val="000476E4"/>
+    <w:pPr>
+      <w:spacing w:after="0" w:line="240" w:lineRule="auto"/>
+    </w:pPr>
+    <w:tblPr>
+      <w:tblBorders>
+        <w:top w:val="single" w:sz="4" w:space="0" w:color="BFBFBF" w:themeColor="background1" w:themeShade="BF"/>
+        <w:left w:val="single" w:sz="4" w:space="0" w:color="BFBFBF" w:themeColor="background1" w:themeShade="BF"/>
+        <w:bottom w:val="single" w:sz="4" w:space="0" w:color="BFBFBF" w:themeColor="background1" w:themeShade="BF"/>
+        <w:right w:val="single" w:sz="4" w:space="0" w:color="BFBFBF" w:themeColor="background1" w:themeShade="BF"/>
+        <w:insideH w:val="single" w:sz="4" w:space="0" w:color="BFBFBF" w:themeColor="background1" w:themeShade="BF"/>
+        <w:insideV w:val="single" w:sz="4" w:space="0" w:color="BFBFBF" w:themeColor="background1" w:themeShade="BF"/>
+      </w:tblBorders>
+    </w:tblPr>
   </w:style>
 </w:styles>
 </file>
